--- a/Site/htdocs/documents/WASH-b_Kenya/Kenya Consents/English/Annex 54a -English_Father's_Life_Experiences_Midline.docx
+++ b/Site/htdocs/documents/WASH-b_Kenya/Kenya Consents/English/Annex 54a -English_Father's_Life_Experiences_Midline.docx
@@ -1,6 +1,6 @@
 
 <file path=word/document.xml><?xml version="1.0" encoding="utf-8"?>
-<w:document xmlns:wpc="http://schemas.microsoft.com/office/word/2010/wordprocessingCanvas" xmlns:mc="http://schemas.openxmlformats.org/markup-compatibility/2006" xmlns:o="urn:schemas-microsoft-com:office:office" xmlns:r="http://schemas.openxmlformats.org/officeDocument/2006/relationships" xmlns:m="http://schemas.openxmlformats.org/officeDocument/2006/math" xmlns:v="urn:schemas-microsoft-com:vml" xmlns:wp14="http://schemas.microsoft.com/office/word/2010/wordprocessingDrawing" xmlns:wp="http://schemas.openxmlformats.org/drawingml/2006/wordprocessingDrawing" xmlns:w10="urn:schemas-microsoft-com:office:word" xmlns:w="http://schemas.openxmlformats.org/wordprocessingml/2006/main" xmlns:w14="http://schemas.microsoft.com/office/word/2010/wordml" xmlns:wpg="http://schemas.microsoft.com/office/word/2010/wordprocessingGroup" xmlns:wpi="http://schemas.microsoft.com/office/word/2010/wordprocessingInk" xmlns:wne="http://schemas.microsoft.com/office/word/2006/wordml" xmlns:wps="http://schemas.microsoft.com/office/word/2010/wordprocessingShape" mc:Ignorable="w14 wp14">
+<w:document xmlns:wpc="http://schemas.microsoft.com/office/word/2010/wordprocessingCanvas" xmlns:cx="http://schemas.microsoft.com/office/drawing/2014/chartex" xmlns:cx1="http://schemas.microsoft.com/office/drawing/2015/9/8/chartex" xmlns:cx2="http://schemas.microsoft.com/office/drawing/2015/10/21/chartex" xmlns:cx3="http://schemas.microsoft.com/office/drawing/2016/5/9/chartex" xmlns:cx4="http://schemas.microsoft.com/office/drawing/2016/5/10/chartex" xmlns:cx5="http://schemas.microsoft.com/office/drawing/2016/5/11/chartex" xmlns:cx6="http://schemas.microsoft.com/office/drawing/2016/5/12/chartex" xmlns:cx7="http://schemas.microsoft.com/office/drawing/2016/5/13/chartex" xmlns:cx8="http://schemas.microsoft.com/office/drawing/2016/5/14/chartex" xmlns:mc="http://schemas.openxmlformats.org/markup-compatibility/2006" xmlns:aink="http://schemas.microsoft.com/office/drawing/2016/ink" xmlns:am3d="http://schemas.microsoft.com/office/drawing/2017/model3d" xmlns:o="urn:schemas-microsoft-com:office:office" xmlns:r="http://schemas.openxmlformats.org/officeDocument/2006/relationships" xmlns:m="http://schemas.openxmlformats.org/officeDocument/2006/math" xmlns:v="urn:schemas-microsoft-com:vml" xmlns:wp14="http://schemas.microsoft.com/office/word/2010/wordprocessingDrawing" xmlns:wp="http://schemas.openxmlformats.org/drawingml/2006/wordprocessingDrawing" xmlns:w10="urn:schemas-microsoft-com:office:word" xmlns:w="http://schemas.openxmlformats.org/wordprocessingml/2006/main" xmlns:w14="http://schemas.microsoft.com/office/word/2010/wordml" xmlns:w15="http://schemas.microsoft.com/office/word/2012/wordml" xmlns:w16cid="http://schemas.microsoft.com/office/word/2016/wordml/cid" xmlns:w16se="http://schemas.microsoft.com/office/word/2015/wordml/symex" xmlns:wpg="http://schemas.microsoft.com/office/word/2010/wordprocessingGroup" xmlns:wpi="http://schemas.microsoft.com/office/word/2010/wordprocessingInk" xmlns:wne="http://schemas.microsoft.com/office/word/2006/wordml" xmlns:wps="http://schemas.microsoft.com/office/word/2010/wordprocessingShape" mc:Ignorable="w14 w15 w16se w16cid wp14">
   <w:body>
     <w:p>
       <w:pPr>
@@ -16,6 +16,7 @@
           <w:szCs w:val="24"/>
         </w:rPr>
       </w:pPr>
+      <w:bookmarkStart w:id="0" w:name="_GoBack"/>
       <w:r>
         <w:rPr>
           <w:rFonts w:ascii="Times New Roman" w:hAnsi="Times New Roman" w:cs="Times New Roman"/>
@@ -47,7 +48,7 @@
                     </pic:cNvPicPr>
                   </pic:nvPicPr>
                   <pic:blipFill>
-                    <a:blip r:embed="rId8" cstate="print">
+                    <a:blip r:embed="rId7" cstate="print">
                       <a:extLst>
                         <a:ext uri="{28A0092B-C50C-407E-A947-70E740481C1C}">
                           <a14:useLocalDpi xmlns:a14="http://schemas.microsoft.com/office/drawing/2010/main" val="0"/>
@@ -242,23 +243,7 @@
           <w:rFonts w:ascii="Times New Roman" w:hAnsi="Times New Roman" w:cs="Times New Roman"/>
           <w:i/>
         </w:rPr>
-        <w:t>_______________, [staff name]</w:t>
-      </w:r>
-      <w:proofErr w:type="gramStart"/>
-      <w:r>
-        <w:rPr>
-          <w:rFonts w:ascii="Times New Roman" w:hAnsi="Times New Roman" w:cs="Times New Roman"/>
-          <w:i/>
-        </w:rPr>
-        <w:t>,</w:t>
-      </w:r>
-      <w:proofErr w:type="gramEnd"/>
-      <w:r>
-        <w:rPr>
-          <w:rFonts w:ascii="Times New Roman" w:hAnsi="Times New Roman" w:cs="Times New Roman"/>
-          <w:i/>
-        </w:rPr>
-        <w:t xml:space="preserve"> </w:t>
+        <w:t xml:space="preserve">_______________, [staff name], </w:t>
       </w:r>
       <w:r>
         <w:rPr>
@@ -1060,8 +1045,8 @@
         </w:rPr>
         <w:t xml:space="preserve">Your personal information may be given out if required by law.  </w:t>
       </w:r>
-      <w:bookmarkStart w:id="0" w:name="OLE_LINK1"/>
-      <w:bookmarkStart w:id="1" w:name="OLE_LINK2"/>
+      <w:bookmarkStart w:id="1" w:name="OLE_LINK1"/>
+      <w:bookmarkStart w:id="2" w:name="OLE_LINK2"/>
     </w:p>
     <w:p>
       <w:pPr>
@@ -1195,8 +1180,8 @@
         </w:rPr>
         <w:t xml:space="preserve"> samples to be stored long term for future studies. </w:t>
       </w:r>
-      <w:bookmarkEnd w:id="0"/>
       <w:bookmarkEnd w:id="1"/>
+      <w:bookmarkEnd w:id="2"/>
     </w:p>
     <w:p>
       <w:pPr>
@@ -1256,86 +1241,10 @@
       <w:pPr>
         <w:spacing w:after="0"/>
         <w:rPr>
-          <w:del w:id="2" w:author="IPAuser" w:date="2014-06-17T10:08:00Z"/>
-          <w:rFonts w:ascii="Times New Roman" w:hAnsi="Times New Roman" w:cs="Times New Roman"/>
-        </w:rPr>
-      </w:pPr>
-      <w:del w:id="3" w:author="IPAuser" w:date="2014-06-17T10:08:00Z">
-        <w:r>
-          <w:rPr>
-            <w:rStyle w:val="header-a1"/>
-            <w:rFonts w:ascii="Times New Roman" w:hAnsi="Times New Roman" w:cs="Times New Roman"/>
-          </w:rPr>
-          <w:delText>Treatment and compensation for injury</w:delText>
-        </w:r>
-      </w:del>
-    </w:p>
-    <w:p>
-      <w:pPr>
-        <w:widowControl w:val="0"/>
-        <w:tabs>
-          <w:tab w:val="left" w:pos="0"/>
-        </w:tabs>
-        <w:spacing w:after="0"/>
-        <w:rPr>
-          <w:del w:id="4" w:author="IPAuser" w:date="2014-06-17T10:08:00Z"/>
-          <w:rFonts w:ascii="Times New Roman" w:hAnsi="Times New Roman" w:cs="Times New Roman"/>
-          <w:i/>
-        </w:rPr>
-      </w:pPr>
-      <w:del w:id="5" w:author="IPAuser" w:date="2014-06-17T10:08:00Z">
-        <w:r>
-          <w:rPr>
-            <w:rFonts w:ascii="Times New Roman" w:hAnsi="Times New Roman" w:cs="Times New Roman"/>
-          </w:rPr>
-          <w:delText xml:space="preserve">It is important that you promptly tell IPA, if you believe that you have been injured due to taking part in this study. You can tell the IPA staff in person or call him/her at </w:delText>
-        </w:r>
-        <w:r>
-          <w:rPr>
-            <w:rFonts w:ascii="Times New Roman" w:eastAsia="Calibri" w:hAnsi="Times New Roman" w:cs="Times New Roman"/>
-          </w:rPr>
-          <w:delText>0728-716-661</w:delText>
-        </w:r>
-        <w:r>
-          <w:rPr>
-            <w:rFonts w:ascii="Times New Roman" w:hAnsi="Times New Roman" w:cs="Times New Roman"/>
-            <w:i/>
-          </w:rPr>
-          <w:delText>.</w:delText>
-        </w:r>
-      </w:del>
-    </w:p>
-    <w:p>
-      <w:pPr>
-        <w:widowControl w:val="0"/>
-        <w:tabs>
-          <w:tab w:val="left" w:pos="0"/>
-        </w:tabs>
-        <w:spacing w:after="0"/>
-        <w:rPr>
-          <w:del w:id="6" w:author="IPAuser" w:date="2014-06-17T10:08:00Z"/>
-          <w:rFonts w:ascii="Times New Roman" w:hAnsi="Times New Roman" w:cs="Times New Roman"/>
-        </w:rPr>
-      </w:pPr>
-      <w:del w:id="7" w:author="IPAuser" w:date="2014-06-17T10:08:00Z">
-        <w:r>
-          <w:rPr>
-            <w:rFonts w:ascii="Times New Roman" w:hAnsi="Times New Roman" w:cs="Times New Roman"/>
-          </w:rPr>
-          <w:delText xml:space="preserve">If you are injured as a result of taking part in this follow up study, IPA will provide necessary medical treatment. </w:delText>
-        </w:r>
-      </w:del>
-    </w:p>
-    <w:p>
-      <w:pPr>
-        <w:spacing w:after="0"/>
-        <w:rPr>
           <w:rStyle w:val="header-a1"/>
           <w:rFonts w:ascii="Times New Roman" w:hAnsi="Times New Roman" w:cs="Times New Roman"/>
         </w:rPr>
       </w:pPr>
-      <w:bookmarkStart w:id="8" w:name="_GoBack"/>
-      <w:bookmarkEnd w:id="8"/>
     </w:p>
     <w:p>
       <w:pPr>
@@ -1396,7 +1305,14 @@
         <w:rPr>
           <w:rFonts w:ascii="Times New Roman" w:eastAsia="Calibri" w:hAnsi="Times New Roman" w:cs="Times New Roman"/>
         </w:rPr>
-        <w:t xml:space="preserve"> Your participation will not affect the assistance that IPA may or may not provide to you or your community.</w:t>
+        <w:t xml:space="preserve"> </w:t>
+      </w:r>
+      <w:r>
+        <w:rPr>
+          <w:rFonts w:ascii="Times New Roman" w:eastAsia="Calibri" w:hAnsi="Times New Roman" w:cs="Times New Roman"/>
+        </w:rPr>
+        <w:lastRenderedPageBreak/>
+        <w:t>Your participation will not affect the assistance that IPA may or may not provide to you or your community.</w:t>
       </w:r>
     </w:p>
     <w:p>
@@ -1445,7 +1361,7 @@
         </w:rPr>
         <w:t xml:space="preserve"> the office of UC Berkeley's Committee for the Protection of Human Subjects at +1-510-642-7461 or </w:t>
       </w:r>
-      <w:hyperlink r:id="rId9" w:history="1">
+      <w:hyperlink r:id="rId8" w:history="1">
         <w:r>
           <w:rPr>
             <w:rStyle w:val="Hyperlink"/>
@@ -1615,7 +1531,7 @@
               </wp:anchor>
             </w:drawing>
           </mc:Choice>
-          <mc:Fallback xmlns:mv="urn:schemas-microsoft-com:mac:vml" xmlns:mo="http://schemas.microsoft.com/office/mac/office/2008/main">
+          <mc:Fallback xmlns:mo="http://schemas.microsoft.com/office/mac/office/2008/main" xmlns:mv="urn:schemas-microsoft-com:mac:vml">
             <w:pict>
               <v:shapetype id="_x0000_t202" coordsize="21600,21600" o:spt="202" path="m0,0l0,21600,21600,21600,21600,0xe">
                 <v:stroke joinstyle="miter"/>
@@ -2047,6 +1963,7 @@
         </w:rPr>
       </w:pPr>
     </w:p>
+    <w:bookmarkEnd w:id="0"/>
     <w:p>
       <w:pPr>
         <w:rPr>
@@ -2055,8 +1972,8 @@
       </w:pPr>
     </w:p>
     <w:sectPr>
-      <w:headerReference w:type="default" r:id="rId10"/>
-      <w:footerReference w:type="default" r:id="rId11"/>
+      <w:headerReference w:type="default" r:id="rId9"/>
+      <w:footerReference w:type="default" r:id="rId10"/>
       <w:pgSz w:w="12240" w:h="15840"/>
       <w:pgMar w:top="1440" w:right="1440" w:bottom="1440" w:left="1440" w:header="720" w:footer="720" w:gutter="0"/>
       <w:cols w:space="720"/>
@@ -2067,7 +1984,7 @@
 </file>
 
 <file path=word/endnotes.xml><?xml version="1.0" encoding="utf-8"?>
-<w:endnotes xmlns:wpc="http://schemas.microsoft.com/office/word/2010/wordprocessingCanvas" xmlns:mc="http://schemas.openxmlformats.org/markup-compatibility/2006" xmlns:o="urn:schemas-microsoft-com:office:office" xmlns:r="http://schemas.openxmlformats.org/officeDocument/2006/relationships" xmlns:m="http://schemas.openxmlformats.org/officeDocument/2006/math" xmlns:v="urn:schemas-microsoft-com:vml" xmlns:wp14="http://schemas.microsoft.com/office/word/2010/wordprocessingDrawing" xmlns:wp="http://schemas.openxmlformats.org/drawingml/2006/wordprocessingDrawing" xmlns:w10="urn:schemas-microsoft-com:office:word" xmlns:w="http://schemas.openxmlformats.org/wordprocessingml/2006/main" xmlns:w14="http://schemas.microsoft.com/office/word/2010/wordml" xmlns:wpg="http://schemas.microsoft.com/office/word/2010/wordprocessingGroup" xmlns:wpi="http://schemas.microsoft.com/office/word/2010/wordprocessingInk" xmlns:wne="http://schemas.microsoft.com/office/word/2006/wordml" xmlns:wps="http://schemas.microsoft.com/office/word/2010/wordprocessingShape" mc:Ignorable="w14 wp14">
+<w:endnotes xmlns:wpc="http://schemas.microsoft.com/office/word/2010/wordprocessingCanvas" xmlns:cx="http://schemas.microsoft.com/office/drawing/2014/chartex" xmlns:cx1="http://schemas.microsoft.com/office/drawing/2015/9/8/chartex" xmlns:cx2="http://schemas.microsoft.com/office/drawing/2015/10/21/chartex" xmlns:cx3="http://schemas.microsoft.com/office/drawing/2016/5/9/chartex" xmlns:cx4="http://schemas.microsoft.com/office/drawing/2016/5/10/chartex" xmlns:cx5="http://schemas.microsoft.com/office/drawing/2016/5/11/chartex" xmlns:cx6="http://schemas.microsoft.com/office/drawing/2016/5/12/chartex" xmlns:cx7="http://schemas.microsoft.com/office/drawing/2016/5/13/chartex" xmlns:cx8="http://schemas.microsoft.com/office/drawing/2016/5/14/chartex" xmlns:mc="http://schemas.openxmlformats.org/markup-compatibility/2006" xmlns:aink="http://schemas.microsoft.com/office/drawing/2016/ink" xmlns:am3d="http://schemas.microsoft.com/office/drawing/2017/model3d" xmlns:o="urn:schemas-microsoft-com:office:office" xmlns:r="http://schemas.openxmlformats.org/officeDocument/2006/relationships" xmlns:m="http://schemas.openxmlformats.org/officeDocument/2006/math" xmlns:v="urn:schemas-microsoft-com:vml" xmlns:wp14="http://schemas.microsoft.com/office/word/2010/wordprocessingDrawing" xmlns:wp="http://schemas.openxmlformats.org/drawingml/2006/wordprocessingDrawing" xmlns:w10="urn:schemas-microsoft-com:office:word" xmlns:w="http://schemas.openxmlformats.org/wordprocessingml/2006/main" xmlns:w14="http://schemas.microsoft.com/office/word/2010/wordml" xmlns:w15="http://schemas.microsoft.com/office/word/2012/wordml" xmlns:w16cid="http://schemas.microsoft.com/office/word/2016/wordml/cid" xmlns:w16se="http://schemas.microsoft.com/office/word/2015/wordml/symex" xmlns:wpg="http://schemas.microsoft.com/office/word/2010/wordprocessingGroup" xmlns:wpi="http://schemas.microsoft.com/office/word/2010/wordprocessingInk" xmlns:wne="http://schemas.microsoft.com/office/word/2006/wordml" xmlns:wps="http://schemas.microsoft.com/office/word/2010/wordprocessingShape" mc:Ignorable="w14 w15 w16se w16cid wp14">
   <w:endnote w:type="separator" w:id="-1">
     <w:p>
       <w:pPr>
@@ -2092,7 +2009,7 @@
 </file>
 
 <file path=word/footer1.xml><?xml version="1.0" encoding="utf-8"?>
-<w:ftr xmlns:wpc="http://schemas.microsoft.com/office/word/2010/wordprocessingCanvas" xmlns:mc="http://schemas.openxmlformats.org/markup-compatibility/2006" xmlns:o="urn:schemas-microsoft-com:office:office" xmlns:r="http://schemas.openxmlformats.org/officeDocument/2006/relationships" xmlns:m="http://schemas.openxmlformats.org/officeDocument/2006/math" xmlns:v="urn:schemas-microsoft-com:vml" xmlns:wp14="http://schemas.microsoft.com/office/word/2010/wordprocessingDrawing" xmlns:wp="http://schemas.openxmlformats.org/drawingml/2006/wordprocessingDrawing" xmlns:w10="urn:schemas-microsoft-com:office:word" xmlns:w="http://schemas.openxmlformats.org/wordprocessingml/2006/main" xmlns:w14="http://schemas.microsoft.com/office/word/2010/wordml" xmlns:wpg="http://schemas.microsoft.com/office/word/2010/wordprocessingGroup" xmlns:wpi="http://schemas.microsoft.com/office/word/2010/wordprocessingInk" xmlns:wne="http://schemas.microsoft.com/office/word/2006/wordml" xmlns:wps="http://schemas.microsoft.com/office/word/2010/wordprocessingShape" mc:Ignorable="w14 wp14">
+<w:ftr xmlns:wpc="http://schemas.microsoft.com/office/word/2010/wordprocessingCanvas" xmlns:cx="http://schemas.microsoft.com/office/drawing/2014/chartex" xmlns:cx1="http://schemas.microsoft.com/office/drawing/2015/9/8/chartex" xmlns:cx2="http://schemas.microsoft.com/office/drawing/2015/10/21/chartex" xmlns:cx3="http://schemas.microsoft.com/office/drawing/2016/5/9/chartex" xmlns:cx4="http://schemas.microsoft.com/office/drawing/2016/5/10/chartex" xmlns:cx5="http://schemas.microsoft.com/office/drawing/2016/5/11/chartex" xmlns:cx6="http://schemas.microsoft.com/office/drawing/2016/5/12/chartex" xmlns:cx7="http://schemas.microsoft.com/office/drawing/2016/5/13/chartex" xmlns:cx8="http://schemas.microsoft.com/office/drawing/2016/5/14/chartex" xmlns:mc="http://schemas.openxmlformats.org/markup-compatibility/2006" xmlns:aink="http://schemas.microsoft.com/office/drawing/2016/ink" xmlns:am3d="http://schemas.microsoft.com/office/drawing/2017/model3d" xmlns:o="urn:schemas-microsoft-com:office:office" xmlns:r="http://schemas.openxmlformats.org/officeDocument/2006/relationships" xmlns:m="http://schemas.openxmlformats.org/officeDocument/2006/math" xmlns:v="urn:schemas-microsoft-com:vml" xmlns:wp14="http://schemas.microsoft.com/office/word/2010/wordprocessingDrawing" xmlns:wp="http://schemas.openxmlformats.org/drawingml/2006/wordprocessingDrawing" xmlns:w10="urn:schemas-microsoft-com:office:word" xmlns:w="http://schemas.openxmlformats.org/wordprocessingml/2006/main" xmlns:w14="http://schemas.microsoft.com/office/word/2010/wordml" xmlns:w15="http://schemas.microsoft.com/office/word/2012/wordml" xmlns:w16cid="http://schemas.microsoft.com/office/word/2016/wordml/cid" xmlns:w16se="http://schemas.microsoft.com/office/word/2015/wordml/symex" xmlns:wpg="http://schemas.microsoft.com/office/word/2010/wordprocessingGroup" xmlns:wpi="http://schemas.microsoft.com/office/word/2010/wordprocessingInk" xmlns:wne="http://schemas.microsoft.com/office/word/2006/wordml" xmlns:wps="http://schemas.microsoft.com/office/word/2010/wordprocessingShape" mc:Ignorable="w14 w15 w16se w16cid wp14">
   <w:p>
     <w:pPr>
       <w:pStyle w:val="Footer"/>
@@ -2108,7 +2025,7 @@
 </file>
 
 <file path=word/footnotes.xml><?xml version="1.0" encoding="utf-8"?>
-<w:footnotes xmlns:wpc="http://schemas.microsoft.com/office/word/2010/wordprocessingCanvas" xmlns:mc="http://schemas.openxmlformats.org/markup-compatibility/2006" xmlns:o="urn:schemas-microsoft-com:office:office" xmlns:r="http://schemas.openxmlformats.org/officeDocument/2006/relationships" xmlns:m="http://schemas.openxmlformats.org/officeDocument/2006/math" xmlns:v="urn:schemas-microsoft-com:vml" xmlns:wp14="http://schemas.microsoft.com/office/word/2010/wordprocessingDrawing" xmlns:wp="http://schemas.openxmlformats.org/drawingml/2006/wordprocessingDrawing" xmlns:w10="urn:schemas-microsoft-com:office:word" xmlns:w="http://schemas.openxmlformats.org/wordprocessingml/2006/main" xmlns:w14="http://schemas.microsoft.com/office/word/2010/wordml" xmlns:wpg="http://schemas.microsoft.com/office/word/2010/wordprocessingGroup" xmlns:wpi="http://schemas.microsoft.com/office/word/2010/wordprocessingInk" xmlns:wne="http://schemas.microsoft.com/office/word/2006/wordml" xmlns:wps="http://schemas.microsoft.com/office/word/2010/wordprocessingShape" mc:Ignorable="w14 wp14">
+<w:footnotes xmlns:wpc="http://schemas.microsoft.com/office/word/2010/wordprocessingCanvas" xmlns:cx="http://schemas.microsoft.com/office/drawing/2014/chartex" xmlns:cx1="http://schemas.microsoft.com/office/drawing/2015/9/8/chartex" xmlns:cx2="http://schemas.microsoft.com/office/drawing/2015/10/21/chartex" xmlns:cx3="http://schemas.microsoft.com/office/drawing/2016/5/9/chartex" xmlns:cx4="http://schemas.microsoft.com/office/drawing/2016/5/10/chartex" xmlns:cx5="http://schemas.microsoft.com/office/drawing/2016/5/11/chartex" xmlns:cx6="http://schemas.microsoft.com/office/drawing/2016/5/12/chartex" xmlns:cx7="http://schemas.microsoft.com/office/drawing/2016/5/13/chartex" xmlns:cx8="http://schemas.microsoft.com/office/drawing/2016/5/14/chartex" xmlns:mc="http://schemas.openxmlformats.org/markup-compatibility/2006" xmlns:aink="http://schemas.microsoft.com/office/drawing/2016/ink" xmlns:am3d="http://schemas.microsoft.com/office/drawing/2017/model3d" xmlns:o="urn:schemas-microsoft-com:office:office" xmlns:r="http://schemas.openxmlformats.org/officeDocument/2006/relationships" xmlns:m="http://schemas.openxmlformats.org/officeDocument/2006/math" xmlns:v="urn:schemas-microsoft-com:vml" xmlns:wp14="http://schemas.microsoft.com/office/word/2010/wordprocessingDrawing" xmlns:wp="http://schemas.openxmlformats.org/drawingml/2006/wordprocessingDrawing" xmlns:w10="urn:schemas-microsoft-com:office:word" xmlns:w="http://schemas.openxmlformats.org/wordprocessingml/2006/main" xmlns:w14="http://schemas.microsoft.com/office/word/2010/wordml" xmlns:w15="http://schemas.microsoft.com/office/word/2012/wordml" xmlns:w16cid="http://schemas.microsoft.com/office/word/2016/wordml/cid" xmlns:w16se="http://schemas.microsoft.com/office/word/2015/wordml/symex" xmlns:wpg="http://schemas.microsoft.com/office/word/2010/wordprocessingGroup" xmlns:wpi="http://schemas.microsoft.com/office/word/2010/wordprocessingInk" xmlns:wne="http://schemas.microsoft.com/office/word/2006/wordml" xmlns:wps="http://schemas.microsoft.com/office/word/2010/wordprocessingShape" mc:Ignorable="w14 w15 w16se w16cid wp14">
   <w:footnote w:type="separator" w:id="-1">
     <w:p>
       <w:pPr>
@@ -2133,7 +2050,7 @@
 </file>
 
 <file path=word/header1.xml><?xml version="1.0" encoding="utf-8"?>
-<w:hdr xmlns:wpc="http://schemas.microsoft.com/office/word/2010/wordprocessingCanvas" xmlns:mc="http://schemas.openxmlformats.org/markup-compatibility/2006" xmlns:o="urn:schemas-microsoft-com:office:office" xmlns:r="http://schemas.openxmlformats.org/officeDocument/2006/relationships" xmlns:m="http://schemas.openxmlformats.org/officeDocument/2006/math" xmlns:v="urn:schemas-microsoft-com:vml" xmlns:wp14="http://schemas.microsoft.com/office/word/2010/wordprocessingDrawing" xmlns:wp="http://schemas.openxmlformats.org/drawingml/2006/wordprocessingDrawing" xmlns:w10="urn:schemas-microsoft-com:office:word" xmlns:w="http://schemas.openxmlformats.org/wordprocessingml/2006/main" xmlns:w14="http://schemas.microsoft.com/office/word/2010/wordml" xmlns:wpg="http://schemas.microsoft.com/office/word/2010/wordprocessingGroup" xmlns:wpi="http://schemas.microsoft.com/office/word/2010/wordprocessingInk" xmlns:wne="http://schemas.microsoft.com/office/word/2006/wordml" xmlns:wps="http://schemas.microsoft.com/office/word/2010/wordprocessingShape" mc:Ignorable="w14 wp14">
+<w:hdr xmlns:wpc="http://schemas.microsoft.com/office/word/2010/wordprocessingCanvas" xmlns:cx="http://schemas.microsoft.com/office/drawing/2014/chartex" xmlns:cx1="http://schemas.microsoft.com/office/drawing/2015/9/8/chartex" xmlns:cx2="http://schemas.microsoft.com/office/drawing/2015/10/21/chartex" xmlns:cx3="http://schemas.microsoft.com/office/drawing/2016/5/9/chartex" xmlns:cx4="http://schemas.microsoft.com/office/drawing/2016/5/10/chartex" xmlns:cx5="http://schemas.microsoft.com/office/drawing/2016/5/11/chartex" xmlns:cx6="http://schemas.microsoft.com/office/drawing/2016/5/12/chartex" xmlns:cx7="http://schemas.microsoft.com/office/drawing/2016/5/13/chartex" xmlns:cx8="http://schemas.microsoft.com/office/drawing/2016/5/14/chartex" xmlns:mc="http://schemas.openxmlformats.org/markup-compatibility/2006" xmlns:aink="http://schemas.microsoft.com/office/drawing/2016/ink" xmlns:am3d="http://schemas.microsoft.com/office/drawing/2017/model3d" xmlns:o="urn:schemas-microsoft-com:office:office" xmlns:r="http://schemas.openxmlformats.org/officeDocument/2006/relationships" xmlns:m="http://schemas.openxmlformats.org/officeDocument/2006/math" xmlns:v="urn:schemas-microsoft-com:vml" xmlns:wp14="http://schemas.microsoft.com/office/word/2010/wordprocessingDrawing" xmlns:wp="http://schemas.openxmlformats.org/drawingml/2006/wordprocessingDrawing" xmlns:w10="urn:schemas-microsoft-com:office:word" xmlns:w="http://schemas.openxmlformats.org/wordprocessingml/2006/main" xmlns:w14="http://schemas.microsoft.com/office/word/2010/wordml" xmlns:w15="http://schemas.microsoft.com/office/word/2012/wordml" xmlns:w16cid="http://schemas.microsoft.com/office/word/2016/wordml/cid" xmlns:w16se="http://schemas.microsoft.com/office/word/2015/wordml/symex" xmlns:wpg="http://schemas.microsoft.com/office/word/2010/wordprocessingGroup" xmlns:wpi="http://schemas.microsoft.com/office/word/2010/wordprocessingInk" xmlns:wne="http://schemas.microsoft.com/office/word/2006/wordml" xmlns:wps="http://schemas.microsoft.com/office/word/2010/wordprocessingShape" mc:Ignorable="w14 w15 w16se w16cid wp14">
   <w:p>
     <w:pPr>
       <w:pStyle w:val="Header"/>
@@ -2149,8 +2066,8 @@
 </file>
 
 <file path=word/numbering.xml><?xml version="1.0" encoding="utf-8"?>
-<w:numbering xmlns:wpc="http://schemas.microsoft.com/office/word/2010/wordprocessingCanvas" xmlns:mc="http://schemas.openxmlformats.org/markup-compatibility/2006" xmlns:o="urn:schemas-microsoft-com:office:office" xmlns:r="http://schemas.openxmlformats.org/officeDocument/2006/relationships" xmlns:m="http://schemas.openxmlformats.org/officeDocument/2006/math" xmlns:v="urn:schemas-microsoft-com:vml" xmlns:wp14="http://schemas.microsoft.com/office/word/2010/wordprocessingDrawing" xmlns:wp="http://schemas.openxmlformats.org/drawingml/2006/wordprocessingDrawing" xmlns:w10="urn:schemas-microsoft-com:office:word" xmlns:w="http://schemas.openxmlformats.org/wordprocessingml/2006/main" xmlns:w14="http://schemas.microsoft.com/office/word/2010/wordml" xmlns:wpg="http://schemas.microsoft.com/office/word/2010/wordprocessingGroup" xmlns:wpi="http://schemas.microsoft.com/office/word/2010/wordprocessingInk" xmlns:wne="http://schemas.microsoft.com/office/word/2006/wordml" xmlns:wps="http://schemas.microsoft.com/office/word/2010/wordprocessingShape" mc:Ignorable="w14 wp14">
-  <w:abstractNum w:abstractNumId="0">
+<w:numbering xmlns:wpc="http://schemas.microsoft.com/office/word/2010/wordprocessingCanvas" xmlns:cx="http://schemas.microsoft.com/office/drawing/2014/chartex" xmlns:cx1="http://schemas.microsoft.com/office/drawing/2015/9/8/chartex" xmlns:cx2="http://schemas.microsoft.com/office/drawing/2015/10/21/chartex" xmlns:cx3="http://schemas.microsoft.com/office/drawing/2016/5/9/chartex" xmlns:cx4="http://schemas.microsoft.com/office/drawing/2016/5/10/chartex" xmlns:cx5="http://schemas.microsoft.com/office/drawing/2016/5/11/chartex" xmlns:cx6="http://schemas.microsoft.com/office/drawing/2016/5/12/chartex" xmlns:cx7="http://schemas.microsoft.com/office/drawing/2016/5/13/chartex" xmlns:cx8="http://schemas.microsoft.com/office/drawing/2016/5/14/chartex" xmlns:mc="http://schemas.openxmlformats.org/markup-compatibility/2006" xmlns:aink="http://schemas.microsoft.com/office/drawing/2016/ink" xmlns:am3d="http://schemas.microsoft.com/office/drawing/2017/model3d" xmlns:o="urn:schemas-microsoft-com:office:office" xmlns:r="http://schemas.openxmlformats.org/officeDocument/2006/relationships" xmlns:m="http://schemas.openxmlformats.org/officeDocument/2006/math" xmlns:v="urn:schemas-microsoft-com:vml" xmlns:wp14="http://schemas.microsoft.com/office/word/2010/wordprocessingDrawing" xmlns:wp="http://schemas.openxmlformats.org/drawingml/2006/wordprocessingDrawing" xmlns:w10="urn:schemas-microsoft-com:office:word" xmlns:w="http://schemas.openxmlformats.org/wordprocessingml/2006/main" xmlns:w14="http://schemas.microsoft.com/office/word/2010/wordml" xmlns:w15="http://schemas.microsoft.com/office/word/2012/wordml" xmlns:w16cid="http://schemas.microsoft.com/office/word/2016/wordml/cid" xmlns:w16se="http://schemas.microsoft.com/office/word/2015/wordml/symex" xmlns:wpg="http://schemas.microsoft.com/office/word/2010/wordprocessingGroup" xmlns:wpi="http://schemas.microsoft.com/office/word/2010/wordprocessingInk" xmlns:wne="http://schemas.microsoft.com/office/word/2006/wordml" xmlns:wps="http://schemas.microsoft.com/office/word/2010/wordprocessingShape" mc:Ignorable="w14 w15 w16se w16cid wp14">
+  <w:abstractNum w:abstractNumId="0" w15:restartNumberingAfterBreak="0">
     <w:nsid w:val="19661BB5"/>
     <w:multiLevelType w:val="hybridMultilevel"/>
     <w:tmpl w:val="29E6CBCC"/>
@@ -2270,7 +2187,7 @@
 </file>
 
 <file path=word/styles.xml><?xml version="1.0" encoding="utf-8"?>
-<w:styles xmlns:mc="http://schemas.openxmlformats.org/markup-compatibility/2006" xmlns:r="http://schemas.openxmlformats.org/officeDocument/2006/relationships" xmlns:w="http://schemas.openxmlformats.org/wordprocessingml/2006/main" xmlns:w14="http://schemas.microsoft.com/office/word/2010/wordml" mc:Ignorable="w14">
+<w:styles xmlns:mc="http://schemas.openxmlformats.org/markup-compatibility/2006" xmlns:r="http://schemas.openxmlformats.org/officeDocument/2006/relationships" xmlns:w="http://schemas.openxmlformats.org/wordprocessingml/2006/main" xmlns:w14="http://schemas.microsoft.com/office/word/2010/wordml" xmlns:w15="http://schemas.microsoft.com/office/word/2012/wordml" xmlns:w16cid="http://schemas.microsoft.com/office/word/2016/wordml/cid" xmlns:w16se="http://schemas.microsoft.com/office/word/2015/wordml/symex" mc:Ignorable="w14 w15 w16se w16cid">
   <w:docDefaults>
     <w:rPrDefault>
       <w:rPr>
@@ -2282,515 +2199,382 @@
     </w:rPrDefault>
     <w:pPrDefault/>
   </w:docDefaults>
-  <w:latentStyles w:defLockedState="0" w:defUIPriority="99" w:defSemiHidden="1" w:defUnhideWhenUsed="1" w:defQFormat="0" w:count="267">
-    <w:lsdException w:name="Normal" w:semiHidden="0" w:uiPriority="0" w:unhideWhenUsed="0" w:qFormat="1"/>
-    <w:lsdException w:name="heading 1" w:semiHidden="0" w:uiPriority="0" w:unhideWhenUsed="0" w:qFormat="1"/>
-    <w:lsdException w:name="heading 2" w:uiPriority="9" w:qFormat="1"/>
-    <w:lsdException w:name="heading 3" w:uiPriority="9" w:qFormat="1"/>
-    <w:lsdException w:name="heading 4" w:uiPriority="9" w:qFormat="1"/>
-    <w:lsdException w:name="heading 5" w:uiPriority="9" w:qFormat="1"/>
-    <w:lsdException w:name="heading 6" w:uiPriority="9" w:qFormat="1"/>
-    <w:lsdException w:name="heading 7" w:uiPriority="9" w:qFormat="1"/>
-    <w:lsdException w:name="heading 8" w:uiPriority="9" w:qFormat="1"/>
-    <w:lsdException w:name="heading 9" w:uiPriority="9" w:qFormat="1"/>
-    <w:lsdException w:name="toc 1" w:uiPriority="39"/>
-    <w:lsdException w:name="toc 2" w:uiPriority="39"/>
-    <w:lsdException w:name="toc 3" w:uiPriority="39"/>
-    <w:lsdException w:name="toc 4" w:uiPriority="39"/>
-    <w:lsdException w:name="toc 5" w:uiPriority="39"/>
-    <w:lsdException w:name="toc 6" w:uiPriority="39"/>
-    <w:lsdException w:name="toc 7" w:uiPriority="39"/>
-    <w:lsdException w:name="toc 8" w:uiPriority="39"/>
-    <w:lsdException w:name="toc 9" w:uiPriority="39"/>
-    <w:lsdException w:name="header" w:uiPriority="0"/>
-    <w:lsdException w:name="caption" w:uiPriority="35" w:qFormat="1"/>
-    <w:lsdException w:name="Title" w:semiHidden="0" w:uiPriority="10" w:unhideWhenUsed="0" w:qFormat="1"/>
-    <w:lsdException w:name="Default Paragraph Font" w:uiPriority="1"/>
-    <w:lsdException w:name="Subtitle" w:semiHidden="0" w:uiPriority="11" w:unhideWhenUsed="0" w:qFormat="1"/>
-    <w:lsdException w:name="Hyperlink" w:uiPriority="0"/>
-    <w:lsdException w:name="Strong" w:semiHidden="0" w:uiPriority="22" w:unhideWhenUsed="0" w:qFormat="1"/>
-    <w:lsdException w:name="Emphasis" w:semiHidden="0" w:uiPriority="20" w:unhideWhenUsed="0" w:qFormat="1"/>
-    <w:lsdException w:name="Table Grid" w:semiHidden="0" w:uiPriority="59" w:unhideWhenUsed="0"/>
-    <w:lsdException w:name="Placeholder Text" w:unhideWhenUsed="0"/>
-    <w:lsdException w:name="No Spacing" w:semiHidden="0" w:uiPriority="1" w:unhideWhenUsed="0" w:qFormat="1"/>
-    <w:lsdException w:name="Light Shading" w:semiHidden="0" w:uiPriority="60" w:unhideWhenUsed="0"/>
-    <w:lsdException w:name="Light List" w:semiHidden="0" w:uiPriority="61" w:unhideWhenUsed="0"/>
-    <w:lsdException w:name="Light Grid" w:semiHidden="0" w:uiPriority="62" w:unhideWhenUsed="0"/>
-    <w:lsdException w:name="Medium Shading 1" w:semiHidden="0" w:uiPriority="63" w:unhideWhenUsed="0"/>
-    <w:lsdException w:name="Medium Shading 2" w:semiHidden="0" w:uiPriority="64" w:unhideWhenUsed="0"/>
-    <w:lsdException w:name="Medium List 1" w:semiHidden="0" w:uiPriority="65" w:unhideWhenUsed="0"/>
-    <w:lsdException w:name="Medium List 2" w:semiHidden="0" w:uiPriority="66" w:unhideWhenUsed="0"/>
-    <w:lsdException w:name="Medium Grid 1" w:semiHidden="0" w:uiPriority="67" w:unhideWhenUsed="0"/>
-    <w:lsdException w:name="Medium Grid 2" w:semiHidden="0" w:uiPriority="68" w:unhideWhenUsed="0"/>
-    <w:lsdException w:name="Medium Grid 3" w:semiHidden="0" w:uiPriority="69" w:unhideWhenUsed="0"/>
-    <w:lsdException w:name="Dark List" w:semiHidden="0" w:uiPriority="70" w:unhideWhenUsed="0"/>
-    <w:lsdException w:name="Colorful Shading" w:semiHidden="0" w:uiPriority="71" w:unhideWhenUsed="0"/>
-    <w:lsdException w:name="Colorful List" w:semiHidden="0" w:uiPriority="72" w:unhideWhenUsed="0"/>
-    <w:lsdException w:name="Colorful Grid" w:semiHidden="0" w:uiPriority="73" w:unhideWhenUsed="0"/>
-    <w:lsdException w:name="Light Shading Accent 1" w:semiHidden="0" w:uiPriority="60" w:unhideWhenUsed="0"/>
-    <w:lsdException w:name="Light List Accent 1" w:semiHidden="0" w:uiPriority="61" w:unhideWhenUsed="0"/>
-    <w:lsdException w:name="Light Grid Accent 1" w:semiHidden="0" w:uiPriority="62" w:unhideWhenUsed="0"/>
-    <w:lsdException w:name="Medium Shading 1 Accent 1" w:semiHidden="0" w:uiPriority="63" w:unhideWhenUsed="0"/>
-    <w:lsdException w:name="Medium Shading 2 Accent 1" w:semiHidden="0" w:uiPriority="64" w:unhideWhenUsed="0"/>
-    <w:lsdException w:name="Medium List 1 Accent 1" w:semiHidden="0" w:uiPriority="65" w:unhideWhenUsed="0"/>
-    <w:lsdException w:name="Revision" w:unhideWhenUsed="0"/>
-    <w:lsdException w:name="List Paragraph" w:semiHidden="0" w:uiPriority="34" w:unhideWhenUsed="0" w:qFormat="1"/>
-    <w:lsdException w:name="Quote" w:semiHidden="0" w:uiPriority="29" w:unhideWhenUsed="0" w:qFormat="1"/>
-    <w:lsdException w:name="Intense Quote" w:semiHidden="0" w:uiPriority="30" w:unhideWhenUsed="0" w:qFormat="1"/>
-    <w:lsdException w:name="Medium List 2 Accent 1" w:semiHidden="0" w:uiPriority="66" w:unhideWhenUsed="0"/>
-    <w:lsdException w:name="Medium Grid 1 Accent 1" w:semiHidden="0" w:uiPriority="67" w:unhideWhenUsed="0"/>
-    <w:lsdException w:name="Medium Grid 2 Accent 1" w:semiHidden="0" w:uiPriority="68" w:unhideWhenUsed="0"/>
-    <w:lsdException w:name="Medium Grid 3 Accent 1" w:semiHidden="0" w:uiPriority="69" w:unhideWhenUsed="0"/>
-    <w:lsdException w:name="Dark List Accent 1" w:semiHidden="0" w:uiPriority="70" w:unhideWhenUsed="0"/>
-    <w:lsdException w:name="Colorful Shading Accent 1" w:semiHidden="0" w:uiPriority="71" w:unhideWhenUsed="0"/>
-    <w:lsdException w:name="Colorful List Accent 1" w:semiHidden="0" w:uiPriority="72" w:unhideWhenUsed="0"/>
-    <w:lsdException w:name="Colorful Grid Accent 1" w:semiHidden="0" w:uiPriority="73" w:unhideWhenUsed="0"/>
-    <w:lsdException w:name="Light Shading Accent 2" w:semiHidden="0" w:uiPriority="60" w:unhideWhenUsed="0"/>
-    <w:lsdException w:name="Light List Accent 2" w:semiHidden="0" w:uiPriority="61" w:unhideWhenUsed="0"/>
-    <w:lsdException w:name="Light Grid Accent 2" w:semiHidden="0" w:uiPriority="62" w:unhideWhenUsed="0"/>
-    <w:lsdException w:name="Medium Shading 1 Accent 2" w:semiHidden="0" w:uiPriority="63" w:unhideWhenUsed="0"/>
-    <w:lsdException w:name="Medium Shading 2 Accent 2" w:semiHidden="0" w:uiPriority="64" w:unhideWhenUsed="0"/>
-    <w:lsdException w:name="Medium List 1 Accent 2" w:semiHidden="0" w:uiPriority="65" w:unhideWhenUsed="0"/>
-    <w:lsdException w:name="Medium List 2 Accent 2" w:semiHidden="0" w:uiPriority="66" w:unhideWhenUsed="0"/>
-    <w:lsdException w:name="Medium Grid 1 Accent 2" w:semiHidden="0" w:uiPriority="67" w:unhideWhenUsed="0"/>
-    <w:lsdException w:name="Medium Grid 2 Accent 2" w:semiHidden="0" w:uiPriority="68" w:unhideWhenUsed="0"/>
-    <w:lsdException w:name="Medium Grid 3 Accent 2" w:semiHidden="0" w:uiPriority="69" w:unhideWhenUsed="0"/>
-    <w:lsdException w:name="Dark List Accent 2" w:semiHidden="0" w:uiPriority="70" w:unhideWhenUsed="0"/>
-    <w:lsdException w:name="Colorful Shading Accent 2" w:semiHidden="0" w:uiPriority="71" w:unhideWhenUsed="0"/>
-    <w:lsdException w:name="Colorful List Accent 2" w:semiHidden="0" w:uiPriority="72" w:unhideWhenUsed="0"/>
-    <w:lsdException w:name="Colorful Grid Accent 2" w:semiHidden="0" w:uiPriority="73" w:unhideWhenUsed="0"/>
-    <w:lsdException w:name="Light Shading Accent 3" w:semiHidden="0" w:uiPriority="60" w:unhideWhenUsed="0"/>
-    <w:lsdException w:name="Light List Accent 3" w:semiHidden="0" w:uiPriority="61" w:unhideWhenUsed="0"/>
-    <w:lsdException w:name="Light Grid Accent 3" w:semiHidden="0" w:uiPriority="62" w:unhideWhenUsed="0"/>
-    <w:lsdException w:name="Medium Shading 1 Accent 3" w:semiHidden="0" w:uiPriority="63" w:unhideWhenUsed="0"/>
-    <w:lsdException w:name="Medium Shading 2 Accent 3" w:semiHidden="0" w:uiPriority="64" w:unhideWhenUsed="0"/>
-    <w:lsdException w:name="Medium List 1 Accent 3" w:semiHidden="0" w:uiPriority="65" w:unhideWhenUsed="0"/>
-    <w:lsdException w:name="Medium List 2 Accent 3" w:semiHidden="0" w:uiPriority="66" w:unhideWhenUsed="0"/>
-    <w:lsdException w:name="Medium Grid 1 Accent 3" w:semiHidden="0" w:uiPriority="67" w:unhideWhenUsed="0"/>
-    <w:lsdException w:name="Medium Grid 2 Accent 3" w:semiHidden="0" w:uiPriority="68" w:unhideWhenUsed="0"/>
-    <w:lsdException w:name="Medium Grid 3 Accent 3" w:semiHidden="0" w:uiPriority="69" w:unhideWhenUsed="0"/>
-    <w:lsdException w:name="Dark List Accent 3" w:semiHidden="0" w:uiPriority="70" w:unhideWhenUsed="0"/>
-    <w:lsdException w:name="Colorful Shading Accent 3" w:semiHidden="0" w:uiPriority="71" w:unhideWhenUsed="0"/>
-    <w:lsdException w:name="Colorful List Accent 3" w:semiHidden="0" w:uiPriority="72" w:unhideWhenUsed="0"/>
-    <w:lsdException w:name="Colorful Grid Accent 3" w:semiHidden="0" w:uiPriority="73" w:unhideWhenUsed="0"/>
-    <w:lsdException w:name="Light Shading Accent 4" w:semiHidden="0" w:uiPriority="60" w:unhideWhenUsed="0"/>
-    <w:lsdException w:name="Light List Accent 4" w:semiHidden="0" w:uiPriority="61" w:unhideWhenUsed="0"/>
-    <w:lsdException w:name="Light Grid Accent 4" w:semiHidden="0" w:uiPriority="62" w:unhideWhenUsed="0"/>
-    <w:lsdException w:name="Medium Shading 1 Accent 4" w:semiHidden="0" w:uiPriority="63" w:unhideWhenUsed="0"/>
-    <w:lsdException w:name="Medium Shading 2 Accent 4" w:semiHidden="0" w:uiPriority="64" w:unhideWhenUsed="0"/>
-    <w:lsdException w:name="Medium List 1 Accent 4" w:semiHidden="0" w:uiPriority="65" w:unhideWhenUsed="0"/>
-    <w:lsdException w:name="Medium List 2 Accent 4" w:semiHidden="0" w:uiPriority="66" w:unhideWhenUsed="0"/>
-    <w:lsdException w:name="Medium Grid 1 Accent 4" w:semiHidden="0" w:uiPriority="67" w:unhideWhenUsed="0"/>
-    <w:lsdException w:name="Medium Grid 2 Accent 4" w:semiHidden="0" w:uiPriority="68" w:unhideWhenUsed="0"/>
-    <w:lsdException w:name="Medium Grid 3 Accent 4" w:semiHidden="0" w:uiPriority="69" w:unhideWhenUsed="0"/>
-    <w:lsdException w:name="Dark List Accent 4" w:semiHidden="0" w:uiPriority="70" w:unhideWhenUsed="0"/>
-    <w:lsdException w:name="Colorful Shading Accent 4" w:semiHidden="0" w:uiPriority="71" w:unhideWhenUsed="0"/>
-    <w:lsdException w:name="Colorful List Accent 4" w:semiHidden="0" w:uiPriority="72" w:unhideWhenUsed="0"/>
-    <w:lsdException w:name="Colorful Grid Accent 4" w:semiHidden="0" w:uiPriority="73" w:unhideWhenUsed="0"/>
-    <w:lsdException w:name="Light Shading Accent 5" w:semiHidden="0" w:uiPriority="60" w:unhideWhenUsed="0"/>
-    <w:lsdException w:name="Light List Accent 5" w:semiHidden="0" w:uiPriority="61" w:unhideWhenUsed="0"/>
-    <w:lsdException w:name="Light Grid Accent 5" w:semiHidden="0" w:uiPriority="62" w:unhideWhenUsed="0"/>
-    <w:lsdException w:name="Medium Shading 1 Accent 5" w:semiHidden="0" w:uiPriority="63" w:unhideWhenUsed="0"/>
-    <w:lsdException w:name="Medium Shading 2 Accent 5" w:semiHidden="0" w:uiPriority="64" w:unhideWhenUsed="0"/>
-    <w:lsdException w:name="Medium List 1 Accent 5" w:semiHidden="0" w:uiPriority="65" w:unhideWhenUsed="0"/>
-    <w:lsdException w:name="Medium List 2 Accent 5" w:semiHidden="0" w:uiPriority="66" w:unhideWhenUsed="0"/>
-    <w:lsdException w:name="Medium Grid 1 Accent 5" w:semiHidden="0" w:uiPriority="67" w:unhideWhenUsed="0"/>
-    <w:lsdException w:name="Medium Grid 2 Accent 5" w:semiHidden="0" w:uiPriority="68" w:unhideWhenUsed="0"/>
-    <w:lsdException w:name="Medium Grid 3 Accent 5" w:semiHidden="0" w:uiPriority="69" w:unhideWhenUsed="0"/>
-    <w:lsdException w:name="Dark List Accent 5" w:semiHidden="0" w:uiPriority="70" w:unhideWhenUsed="0"/>
-    <w:lsdException w:name="Colorful Shading Accent 5" w:semiHidden="0" w:uiPriority="71" w:unhideWhenUsed="0"/>
-    <w:lsdException w:name="Colorful List Accent 5" w:semiHidden="0" w:uiPriority="72" w:unhideWhenUsed="0"/>
-    <w:lsdException w:name="Colorful Grid Accent 5" w:semiHidden="0" w:uiPriority="73" w:unhideWhenUsed="0"/>
-    <w:lsdException w:name="Light Shading Accent 6" w:semiHidden="0" w:uiPriority="60" w:unhideWhenUsed="0"/>
-    <w:lsdException w:name="Light List Accent 6" w:semiHidden="0" w:uiPriority="61" w:unhideWhenUsed="0"/>
-    <w:lsdException w:name="Light Grid Accent 6" w:semiHidden="0" w:uiPriority="62" w:unhideWhenUsed="0"/>
-    <w:lsdException w:name="Medium Shading 1 Accent 6" w:semiHidden="0" w:uiPriority="63" w:unhideWhenUsed="0"/>
-    <w:lsdException w:name="Medium Shading 2 Accent 6" w:semiHidden="0" w:uiPriority="64" w:unhideWhenUsed="0"/>
-    <w:lsdException w:name="Medium List 1 Accent 6" w:semiHidden="0" w:uiPriority="65" w:unhideWhenUsed="0"/>
-    <w:lsdException w:name="Medium List 2 Accent 6" w:semiHidden="0" w:uiPriority="66" w:unhideWhenUsed="0"/>
-    <w:lsdException w:name="Medium Grid 1 Accent 6" w:semiHidden="0" w:uiPriority="67" w:unhideWhenUsed="0"/>
-    <w:lsdException w:name="Medium Grid 2 Accent 6" w:semiHidden="0" w:uiPriority="68" w:unhideWhenUsed="0"/>
-    <w:lsdException w:name="Medium Grid 3 Accent 6" w:semiHidden="0" w:uiPriority="69" w:unhideWhenUsed="0"/>
-    <w:lsdException w:name="Dark List Accent 6" w:semiHidden="0" w:uiPriority="70" w:unhideWhenUsed="0"/>
-    <w:lsdException w:name="Colorful Shading Accent 6" w:semiHidden="0" w:uiPriority="71" w:unhideWhenUsed="0"/>
-    <w:lsdException w:name="Colorful List Accent 6" w:semiHidden="0" w:uiPriority="72" w:unhideWhenUsed="0"/>
-    <w:lsdException w:name="Colorful Grid Accent 6" w:semiHidden="0" w:uiPriority="73" w:unhideWhenUsed="0"/>
-    <w:lsdException w:name="Subtle Emphasis" w:semiHidden="0" w:uiPriority="19" w:unhideWhenUsed="0" w:qFormat="1"/>
-    <w:lsdException w:name="Intense Emphasis" w:semiHidden="0" w:uiPriority="21" w:unhideWhenUsed="0" w:qFormat="1"/>
-    <w:lsdException w:name="Subtle Reference" w:semiHidden="0" w:uiPriority="31" w:unhideWhenUsed="0" w:qFormat="1"/>
-    <w:lsdException w:name="Intense Reference" w:semiHidden="0" w:uiPriority="32" w:unhideWhenUsed="0" w:qFormat="1"/>
-    <w:lsdException w:name="Book Title" w:semiHidden="0" w:uiPriority="33" w:unhideWhenUsed="0" w:qFormat="1"/>
-    <w:lsdException w:name="Bibliography" w:uiPriority="37"/>
-    <w:lsdException w:name="TOC Heading" w:uiPriority="39" w:qFormat="1"/>
-  </w:latentStyles>
-  <w:style w:type="paragraph" w:default="1" w:styleId="Normal">
-    <w:name w:val="Normal"/>
-    <w:qFormat/>
-    <w:rsid w:val="00290692"/>
-    <w:pPr>
-      <w:spacing w:after="200" w:line="276" w:lineRule="auto"/>
-    </w:pPr>
-    <w:rPr>
-      <w:rFonts w:eastAsiaTheme="minorHAnsi"/>
-      <w:sz w:val="22"/>
-      <w:szCs w:val="22"/>
-    </w:rPr>
-  </w:style>
-  <w:style w:type="paragraph" w:styleId="Heading1">
-    <w:name w:val="heading 1"/>
-    <w:basedOn w:val="Normal"/>
-    <w:next w:val="Normal"/>
-    <w:link w:val="Heading1Char"/>
-    <w:qFormat/>
-    <w:rsid w:val="00290692"/>
-    <w:pPr>
-      <w:keepNext/>
-      <w:spacing w:after="0" w:line="240" w:lineRule="auto"/>
-      <w:outlineLvl w:val="0"/>
-    </w:pPr>
-    <w:rPr>
-      <w:rFonts w:ascii="Times New Roman" w:eastAsia="Times New Roman" w:hAnsi="Times New Roman" w:cs="Times New Roman"/>
-      <w:b/>
-      <w:bCs/>
-      <w:sz w:val="24"/>
-      <w:szCs w:val="24"/>
-    </w:rPr>
-  </w:style>
-  <w:style w:type="character" w:default="1" w:styleId="DefaultParagraphFont">
-    <w:name w:val="Default Paragraph Font"/>
-    <w:uiPriority w:val="1"/>
-    <w:semiHidden/>
-    <w:unhideWhenUsed/>
-  </w:style>
-  <w:style w:type="table" w:default="1" w:styleId="TableNormal">
-    <w:name w:val="Normal Table"/>
-    <w:uiPriority w:val="99"/>
-    <w:semiHidden/>
-    <w:unhideWhenUsed/>
-    <w:tblPr>
-      <w:tblInd w:w="0" w:type="dxa"/>
-      <w:tblCellMar>
-        <w:top w:w="0" w:type="dxa"/>
-        <w:left w:w="108" w:type="dxa"/>
-        <w:bottom w:w="0" w:type="dxa"/>
-        <w:right w:w="108" w:type="dxa"/>
-      </w:tblCellMar>
-    </w:tblPr>
-  </w:style>
-  <w:style w:type="numbering" w:default="1" w:styleId="NoList">
-    <w:name w:val="No List"/>
-    <w:uiPriority w:val="99"/>
-    <w:semiHidden/>
-    <w:unhideWhenUsed/>
-  </w:style>
-  <w:style w:type="character" w:customStyle="1" w:styleId="Heading1Char">
-    <w:name w:val="Heading 1 Char"/>
-    <w:basedOn w:val="DefaultParagraphFont"/>
-    <w:link w:val="Heading1"/>
-    <w:rsid w:val="00290692"/>
-    <w:rPr>
-      <w:rFonts w:ascii="Times New Roman" w:eastAsia="Times New Roman" w:hAnsi="Times New Roman" w:cs="Times New Roman"/>
-      <w:b/>
-      <w:bCs/>
-    </w:rPr>
-  </w:style>
-  <w:style w:type="paragraph" w:styleId="Header">
-    <w:name w:val="header"/>
-    <w:basedOn w:val="Normal"/>
-    <w:link w:val="HeaderChar"/>
-    <w:unhideWhenUsed/>
-    <w:rsid w:val="00290692"/>
-    <w:pPr>
-      <w:tabs>
-        <w:tab w:val="center" w:pos="4680"/>
-        <w:tab w:val="right" w:pos="9360"/>
-      </w:tabs>
-      <w:spacing w:after="0" w:line="240" w:lineRule="auto"/>
-    </w:pPr>
-  </w:style>
-  <w:style w:type="character" w:customStyle="1" w:styleId="HeaderChar">
-    <w:name w:val="Header Char"/>
-    <w:basedOn w:val="DefaultParagraphFont"/>
-    <w:link w:val="Header"/>
-    <w:rsid w:val="00290692"/>
-    <w:rPr>
-      <w:rFonts w:eastAsiaTheme="minorHAnsi"/>
-      <w:sz w:val="22"/>
-      <w:szCs w:val="22"/>
-    </w:rPr>
-  </w:style>
-  <w:style w:type="paragraph" w:styleId="Footer">
-    <w:name w:val="footer"/>
-    <w:basedOn w:val="Normal"/>
-    <w:link w:val="FooterChar"/>
-    <w:uiPriority w:val="99"/>
-    <w:unhideWhenUsed/>
-    <w:rsid w:val="00290692"/>
-    <w:pPr>
-      <w:tabs>
-        <w:tab w:val="center" w:pos="4680"/>
-        <w:tab w:val="right" w:pos="9360"/>
-      </w:tabs>
-      <w:spacing w:after="0" w:line="240" w:lineRule="auto"/>
-    </w:pPr>
-  </w:style>
-  <w:style w:type="character" w:customStyle="1" w:styleId="FooterChar">
-    <w:name w:val="Footer Char"/>
-    <w:basedOn w:val="DefaultParagraphFont"/>
-    <w:link w:val="Footer"/>
-    <w:uiPriority w:val="99"/>
-    <w:rsid w:val="00290692"/>
-    <w:rPr>
-      <w:rFonts w:eastAsiaTheme="minorHAnsi"/>
-      <w:sz w:val="22"/>
-      <w:szCs w:val="22"/>
-    </w:rPr>
-  </w:style>
-  <w:style w:type="character" w:styleId="Hyperlink">
-    <w:name w:val="Hyperlink"/>
-    <w:rsid w:val="00290692"/>
-    <w:rPr>
-      <w:color w:val="0000FF"/>
-      <w:u w:val="single"/>
-    </w:rPr>
-  </w:style>
-  <w:style w:type="character" w:customStyle="1" w:styleId="header-a1">
-    <w:name w:val="header-a1"/>
-    <w:rsid w:val="00290692"/>
-    <w:rPr>
-      <w:rFonts w:ascii="Arial" w:hAnsi="Arial" w:cs="Arial" w:hint="default"/>
-      <w:b/>
-      <w:bCs/>
-      <w:color w:val="000000"/>
-      <w:sz w:val="21"/>
-      <w:szCs w:val="21"/>
-    </w:rPr>
-  </w:style>
-  <w:style w:type="paragraph" w:styleId="ListParagraph">
-    <w:name w:val="List Paragraph"/>
-    <w:basedOn w:val="Normal"/>
-    <w:uiPriority w:val="34"/>
-    <w:qFormat/>
-    <w:rsid w:val="00290692"/>
-    <w:pPr>
-      <w:ind w:left="720"/>
-      <w:contextualSpacing/>
-    </w:pPr>
-  </w:style>
-  <w:style w:type="paragraph" w:styleId="BodyText">
-    <w:name w:val="Body Text"/>
-    <w:basedOn w:val="Normal"/>
-    <w:link w:val="BodyTextChar"/>
-    <w:uiPriority w:val="99"/>
-    <w:semiHidden/>
-    <w:unhideWhenUsed/>
-    <w:rsid w:val="00290692"/>
-    <w:pPr>
-      <w:spacing w:after="120"/>
-    </w:pPr>
-    <w:rPr>
-      <w:rFonts w:ascii="Calibri" w:eastAsia="Calibri" w:hAnsi="Calibri" w:cs="Times New Roman"/>
-    </w:rPr>
-  </w:style>
-  <w:style w:type="character" w:customStyle="1" w:styleId="BodyTextChar">
-    <w:name w:val="Body Text Char"/>
-    <w:basedOn w:val="DefaultParagraphFont"/>
-    <w:link w:val="BodyText"/>
-    <w:uiPriority w:val="99"/>
-    <w:semiHidden/>
-    <w:rsid w:val="00290692"/>
-    <w:rPr>
-      <w:rFonts w:ascii="Calibri" w:eastAsia="Calibri" w:hAnsi="Calibri" w:cs="Times New Roman"/>
-      <w:sz w:val="22"/>
-      <w:szCs w:val="22"/>
-    </w:rPr>
-  </w:style>
-  <w:style w:type="paragraph" w:styleId="BalloonText">
-    <w:name w:val="Balloon Text"/>
-    <w:basedOn w:val="Normal"/>
-    <w:link w:val="BalloonTextChar"/>
-    <w:uiPriority w:val="99"/>
-    <w:semiHidden/>
-    <w:unhideWhenUsed/>
-    <w:rsid w:val="00CF264E"/>
-    <w:pPr>
-      <w:spacing w:after="0" w:line="240" w:lineRule="auto"/>
-    </w:pPr>
-    <w:rPr>
-      <w:rFonts w:ascii="Lucida Grande" w:hAnsi="Lucida Grande" w:cs="Lucida Grande"/>
-      <w:sz w:val="18"/>
-      <w:szCs w:val="18"/>
-    </w:rPr>
-  </w:style>
-  <w:style w:type="character" w:customStyle="1" w:styleId="BalloonTextChar">
-    <w:name w:val="Balloon Text Char"/>
-    <w:basedOn w:val="DefaultParagraphFont"/>
-    <w:link w:val="BalloonText"/>
-    <w:uiPriority w:val="99"/>
-    <w:semiHidden/>
-    <w:rsid w:val="00CF264E"/>
-    <w:rPr>
-      <w:rFonts w:ascii="Lucida Grande" w:eastAsiaTheme="minorHAnsi" w:hAnsi="Lucida Grande" w:cs="Lucida Grande"/>
-      <w:sz w:val="18"/>
-      <w:szCs w:val="18"/>
-    </w:rPr>
-  </w:style>
-</w:styles>
-</file>
-
-<file path=word/stylesWithEffects.xml><?xml version="1.0" encoding="utf-8"?>
-<w:styles xmlns:wpc="http://schemas.microsoft.com/office/word/2010/wordprocessingCanvas" xmlns:mc="http://schemas.openxmlformats.org/markup-compatibility/2006" xmlns:o="urn:schemas-microsoft-com:office:office" xmlns:r="http://schemas.openxmlformats.org/officeDocument/2006/relationships" xmlns:m="http://schemas.openxmlformats.org/officeDocument/2006/math" xmlns:v="urn:schemas-microsoft-com:vml" xmlns:wp14="http://schemas.microsoft.com/office/word/2010/wordprocessingDrawing" xmlns:wp="http://schemas.openxmlformats.org/drawingml/2006/wordprocessingDrawing" xmlns:w10="urn:schemas-microsoft-com:office:word" xmlns:w="http://schemas.openxmlformats.org/wordprocessingml/2006/main" xmlns:w14="http://schemas.microsoft.com/office/word/2010/wordml" xmlns:wpg="http://schemas.microsoft.com/office/word/2010/wordprocessingGroup" xmlns:wpi="http://schemas.microsoft.com/office/word/2010/wordprocessingInk" xmlns:wne="http://schemas.microsoft.com/office/word/2006/wordml" xmlns:wps="http://schemas.microsoft.com/office/word/2010/wordprocessingShape" mc:Ignorable="w14 wp14">
-  <w:docDefaults>
-    <w:rPrDefault>
-      <w:rPr>
-        <w:rFonts w:asciiTheme="minorHAnsi" w:eastAsiaTheme="minorEastAsia" w:hAnsiTheme="minorHAnsi" w:cstheme="minorBidi"/>
-        <w:sz w:val="24"/>
-        <w:szCs w:val="24"/>
-        <w:lang w:val="en-US" w:eastAsia="en-US" w:bidi="ar-SA"/>
-      </w:rPr>
-    </w:rPrDefault>
-    <w:pPrDefault/>
-  </w:docDefaults>
-  <w:latentStyles w:defLockedState="0" w:defUIPriority="99" w:defSemiHidden="1" w:defUnhideWhenUsed="1" w:defQFormat="0" w:count="267">
-    <w:lsdException w:name="Normal" w:semiHidden="0" w:uiPriority="0" w:unhideWhenUsed="0" w:qFormat="1"/>
-    <w:lsdException w:name="heading 1" w:semiHidden="0" w:uiPriority="0" w:unhideWhenUsed="0" w:qFormat="1"/>
-    <w:lsdException w:name="heading 2" w:uiPriority="9" w:qFormat="1"/>
-    <w:lsdException w:name="heading 3" w:uiPriority="9" w:qFormat="1"/>
-    <w:lsdException w:name="heading 4" w:uiPriority="9" w:qFormat="1"/>
-    <w:lsdException w:name="heading 5" w:uiPriority="9" w:qFormat="1"/>
-    <w:lsdException w:name="heading 6" w:uiPriority="9" w:qFormat="1"/>
-    <w:lsdException w:name="heading 7" w:uiPriority="9" w:qFormat="1"/>
-    <w:lsdException w:name="heading 8" w:uiPriority="9" w:qFormat="1"/>
-    <w:lsdException w:name="heading 9" w:uiPriority="9" w:qFormat="1"/>
-    <w:lsdException w:name="toc 1" w:uiPriority="39"/>
-    <w:lsdException w:name="toc 2" w:uiPriority="39"/>
-    <w:lsdException w:name="toc 3" w:uiPriority="39"/>
-    <w:lsdException w:name="toc 4" w:uiPriority="39"/>
-    <w:lsdException w:name="toc 5" w:uiPriority="39"/>
-    <w:lsdException w:name="toc 6" w:uiPriority="39"/>
-    <w:lsdException w:name="toc 7" w:uiPriority="39"/>
-    <w:lsdException w:name="toc 8" w:uiPriority="39"/>
-    <w:lsdException w:name="toc 9" w:uiPriority="39"/>
-    <w:lsdException w:name="header" w:uiPriority="0"/>
-    <w:lsdException w:name="caption" w:uiPriority="35" w:qFormat="1"/>
-    <w:lsdException w:name="Title" w:semiHidden="0" w:uiPriority="10" w:unhideWhenUsed="0" w:qFormat="1"/>
-    <w:lsdException w:name="Default Paragraph Font" w:uiPriority="1"/>
-    <w:lsdException w:name="Subtitle" w:semiHidden="0" w:uiPriority="11" w:unhideWhenUsed="0" w:qFormat="1"/>
-    <w:lsdException w:name="Hyperlink" w:uiPriority="0"/>
-    <w:lsdException w:name="Strong" w:semiHidden="0" w:uiPriority="22" w:unhideWhenUsed="0" w:qFormat="1"/>
-    <w:lsdException w:name="Emphasis" w:semiHidden="0" w:uiPriority="20" w:unhideWhenUsed="0" w:qFormat="1"/>
-    <w:lsdException w:name="Table Grid" w:semiHidden="0" w:uiPriority="59" w:unhideWhenUsed="0"/>
-    <w:lsdException w:name="Placeholder Text" w:unhideWhenUsed="0"/>
-    <w:lsdException w:name="No Spacing" w:semiHidden="0" w:uiPriority="1" w:unhideWhenUsed="0" w:qFormat="1"/>
-    <w:lsdException w:name="Light Shading" w:semiHidden="0" w:uiPriority="60" w:unhideWhenUsed="0"/>
-    <w:lsdException w:name="Light List" w:semiHidden="0" w:uiPriority="61" w:unhideWhenUsed="0"/>
-    <w:lsdException w:name="Light Grid" w:semiHidden="0" w:uiPriority="62" w:unhideWhenUsed="0"/>
-    <w:lsdException w:name="Medium Shading 1" w:semiHidden="0" w:uiPriority="63" w:unhideWhenUsed="0"/>
-    <w:lsdException w:name="Medium Shading 2" w:semiHidden="0" w:uiPriority="64" w:unhideWhenUsed="0"/>
-    <w:lsdException w:name="Medium List 1" w:semiHidden="0" w:uiPriority="65" w:unhideWhenUsed="0"/>
-    <w:lsdException w:name="Medium List 2" w:semiHidden="0" w:uiPriority="66" w:unhideWhenUsed="0"/>
-    <w:lsdException w:name="Medium Grid 1" w:semiHidden="0" w:uiPriority="67" w:unhideWhenUsed="0"/>
-    <w:lsdException w:name="Medium Grid 2" w:semiHidden="0" w:uiPriority="68" w:unhideWhenUsed="0"/>
-    <w:lsdException w:name="Medium Grid 3" w:semiHidden="0" w:uiPriority="69" w:unhideWhenUsed="0"/>
-    <w:lsdException w:name="Dark List" w:semiHidden="0" w:uiPriority="70" w:unhideWhenUsed="0"/>
-    <w:lsdException w:name="Colorful Shading" w:semiHidden="0" w:uiPriority="71" w:unhideWhenUsed="0"/>
-    <w:lsdException w:name="Colorful List" w:semiHidden="0" w:uiPriority="72" w:unhideWhenUsed="0"/>
-    <w:lsdException w:name="Colorful Grid" w:semiHidden="0" w:uiPriority="73" w:unhideWhenUsed="0"/>
-    <w:lsdException w:name="Light Shading Accent 1" w:semiHidden="0" w:uiPriority="60" w:unhideWhenUsed="0"/>
-    <w:lsdException w:name="Light List Accent 1" w:semiHidden="0" w:uiPriority="61" w:unhideWhenUsed="0"/>
-    <w:lsdException w:name="Light Grid Accent 1" w:semiHidden="0" w:uiPriority="62" w:unhideWhenUsed="0"/>
-    <w:lsdException w:name="Medium Shading 1 Accent 1" w:semiHidden="0" w:uiPriority="63" w:unhideWhenUsed="0"/>
-    <w:lsdException w:name="Medium Shading 2 Accent 1" w:semiHidden="0" w:uiPriority="64" w:unhideWhenUsed="0"/>
-    <w:lsdException w:name="Medium List 1 Accent 1" w:semiHidden="0" w:uiPriority="65" w:unhideWhenUsed="0"/>
-    <w:lsdException w:name="Revision" w:unhideWhenUsed="0"/>
-    <w:lsdException w:name="List Paragraph" w:semiHidden="0" w:uiPriority="34" w:unhideWhenUsed="0" w:qFormat="1"/>
-    <w:lsdException w:name="Quote" w:semiHidden="0" w:uiPriority="29" w:unhideWhenUsed="0" w:qFormat="1"/>
-    <w:lsdException w:name="Intense Quote" w:semiHidden="0" w:uiPriority="30" w:unhideWhenUsed="0" w:qFormat="1"/>
-    <w:lsdException w:name="Medium List 2 Accent 1" w:semiHidden="0" w:uiPriority="66" w:unhideWhenUsed="0"/>
-    <w:lsdException w:name="Medium Grid 1 Accent 1" w:semiHidden="0" w:uiPriority="67" w:unhideWhenUsed="0"/>
-    <w:lsdException w:name="Medium Grid 2 Accent 1" w:semiHidden="0" w:uiPriority="68" w:unhideWhenUsed="0"/>
-    <w:lsdException w:name="Medium Grid 3 Accent 1" w:semiHidden="0" w:uiPriority="69" w:unhideWhenUsed="0"/>
-    <w:lsdException w:name="Dark List Accent 1" w:semiHidden="0" w:uiPriority="70" w:unhideWhenUsed="0"/>
-    <w:lsdException w:name="Colorful Shading Accent 1" w:semiHidden="0" w:uiPriority="71" w:unhideWhenUsed="0"/>
-    <w:lsdException w:name="Colorful List Accent 1" w:semiHidden="0" w:uiPriority="72" w:unhideWhenUsed="0"/>
-    <w:lsdException w:name="Colorful Grid Accent 1" w:semiHidden="0" w:uiPriority="73" w:unhideWhenUsed="0"/>
-    <w:lsdException w:name="Light Shading Accent 2" w:semiHidden="0" w:uiPriority="60" w:unhideWhenUsed="0"/>
-    <w:lsdException w:name="Light List Accent 2" w:semiHidden="0" w:uiPriority="61" w:unhideWhenUsed="0"/>
-    <w:lsdException w:name="Light Grid Accent 2" w:semiHidden="0" w:uiPriority="62" w:unhideWhenUsed="0"/>
-    <w:lsdException w:name="Medium Shading 1 Accent 2" w:semiHidden="0" w:uiPriority="63" w:unhideWhenUsed="0"/>
-    <w:lsdException w:name="Medium Shading 2 Accent 2" w:semiHidden="0" w:uiPriority="64" w:unhideWhenUsed="0"/>
-    <w:lsdException w:name="Medium List 1 Accent 2" w:semiHidden="0" w:uiPriority="65" w:unhideWhenUsed="0"/>
-    <w:lsdException w:name="Medium List 2 Accent 2" w:semiHidden="0" w:uiPriority="66" w:unhideWhenUsed="0"/>
-    <w:lsdException w:name="Medium Grid 1 Accent 2" w:semiHidden="0" w:uiPriority="67" w:unhideWhenUsed="0"/>
-    <w:lsdException w:name="Medium Grid 2 Accent 2" w:semiHidden="0" w:uiPriority="68" w:unhideWhenUsed="0"/>
-    <w:lsdException w:name="Medium Grid 3 Accent 2" w:semiHidden="0" w:uiPriority="69" w:unhideWhenUsed="0"/>
-    <w:lsdException w:name="Dark List Accent 2" w:semiHidden="0" w:uiPriority="70" w:unhideWhenUsed="0"/>
-    <w:lsdException w:name="Colorful Shading Accent 2" w:semiHidden="0" w:uiPriority="71" w:unhideWhenUsed="0"/>
-    <w:lsdException w:name="Colorful List Accent 2" w:semiHidden="0" w:uiPriority="72" w:unhideWhenUsed="0"/>
-    <w:lsdException w:name="Colorful Grid Accent 2" w:semiHidden="0" w:uiPriority="73" w:unhideWhenUsed="0"/>
-    <w:lsdException w:name="Light Shading Accent 3" w:semiHidden="0" w:uiPriority="60" w:unhideWhenUsed="0"/>
-    <w:lsdException w:name="Light List Accent 3" w:semiHidden="0" w:uiPriority="61" w:unhideWhenUsed="0"/>
-    <w:lsdException w:name="Light Grid Accent 3" w:semiHidden="0" w:uiPriority="62" w:unhideWhenUsed="0"/>
-    <w:lsdException w:name="Medium Shading 1 Accent 3" w:semiHidden="0" w:uiPriority="63" w:unhideWhenUsed="0"/>
-    <w:lsdException w:name="Medium Shading 2 Accent 3" w:semiHidden="0" w:uiPriority="64" w:unhideWhenUsed="0"/>
-    <w:lsdException w:name="Medium List 1 Accent 3" w:semiHidden="0" w:uiPriority="65" w:unhideWhenUsed="0"/>
-    <w:lsdException w:name="Medium List 2 Accent 3" w:semiHidden="0" w:uiPriority="66" w:unhideWhenUsed="0"/>
-    <w:lsdException w:name="Medium Grid 1 Accent 3" w:semiHidden="0" w:uiPriority="67" w:unhideWhenUsed="0"/>
-    <w:lsdException w:name="Medium Grid 2 Accent 3" w:semiHidden="0" w:uiPriority="68" w:unhideWhenUsed="0"/>
-    <w:lsdException w:name="Medium Grid 3 Accent 3" w:semiHidden="0" w:uiPriority="69" w:unhideWhenUsed="0"/>
-    <w:lsdException w:name="Dark List Accent 3" w:semiHidden="0" w:uiPriority="70" w:unhideWhenUsed="0"/>
-    <w:lsdException w:name="Colorful Shading Accent 3" w:semiHidden="0" w:uiPriority="71" w:unhideWhenUsed="0"/>
-    <w:lsdException w:name="Colorful List Accent 3" w:semiHidden="0" w:uiPriority="72" w:unhideWhenUsed="0"/>
-    <w:lsdException w:name="Colorful Grid Accent 3" w:semiHidden="0" w:uiPriority="73" w:unhideWhenUsed="0"/>
-    <w:lsdException w:name="Light Shading Accent 4" w:semiHidden="0" w:uiPriority="60" w:unhideWhenUsed="0"/>
-    <w:lsdException w:name="Light List Accent 4" w:semiHidden="0" w:uiPriority="61" w:unhideWhenUsed="0"/>
-    <w:lsdException w:name="Light Grid Accent 4" w:semiHidden="0" w:uiPriority="62" w:unhideWhenUsed="0"/>
-    <w:lsdException w:name="Medium Shading 1 Accent 4" w:semiHidden="0" w:uiPriority="63" w:unhideWhenUsed="0"/>
-    <w:lsdException w:name="Medium Shading 2 Accent 4" w:semiHidden="0" w:uiPriority="64" w:unhideWhenUsed="0"/>
-    <w:lsdException w:name="Medium List 1 Accent 4" w:semiHidden="0" w:uiPriority="65" w:unhideWhenUsed="0"/>
-    <w:lsdException w:name="Medium List 2 Accent 4" w:semiHidden="0" w:uiPriority="66" w:unhideWhenUsed="0"/>
-    <w:lsdException w:name="Medium Grid 1 Accent 4" w:semiHidden="0" w:uiPriority="67" w:unhideWhenUsed="0"/>
-    <w:lsdException w:name="Medium Grid 2 Accent 4" w:semiHidden="0" w:uiPriority="68" w:unhideWhenUsed="0"/>
-    <w:lsdException w:name="Medium Grid 3 Accent 4" w:semiHidden="0" w:uiPriority="69" w:unhideWhenUsed="0"/>
-    <w:lsdException w:name="Dark List Accent 4" w:semiHidden="0" w:uiPriority="70" w:unhideWhenUsed="0"/>
-    <w:lsdException w:name="Colorful Shading Accent 4" w:semiHidden="0" w:uiPriority="71" w:unhideWhenUsed="0"/>
-    <w:lsdException w:name="Colorful List Accent 4" w:semiHidden="0" w:uiPriority="72" w:unhideWhenUsed="0"/>
-    <w:lsdException w:name="Colorful Grid Accent 4" w:semiHidden="0" w:uiPriority="73" w:unhideWhenUsed="0"/>
-    <w:lsdException w:name="Light Shading Accent 5" w:semiHidden="0" w:uiPriority="60" w:unhideWhenUsed="0"/>
-    <w:lsdException w:name="Light List Accent 5" w:semiHidden="0" w:uiPriority="61" w:unhideWhenUsed="0"/>
-    <w:lsdException w:name="Light Grid Accent 5" w:semiHidden="0" w:uiPriority="62" w:unhideWhenUsed="0"/>
-    <w:lsdException w:name="Medium Shading 1 Accent 5" w:semiHidden="0" w:uiPriority="63" w:unhideWhenUsed="0"/>
-    <w:lsdException w:name="Medium Shading 2 Accent 5" w:semiHidden="0" w:uiPriority="64" w:unhideWhenUsed="0"/>
-    <w:lsdException w:name="Medium List 1 Accent 5" w:semiHidden="0" w:uiPriority="65" w:unhideWhenUsed="0"/>
-    <w:lsdException w:name="Medium List 2 Accent 5" w:semiHidden="0" w:uiPriority="66" w:unhideWhenUsed="0"/>
-    <w:lsdException w:name="Medium Grid 1 Accent 5" w:semiHidden="0" w:uiPriority="67" w:unhideWhenUsed="0"/>
-    <w:lsdException w:name="Medium Grid 2 Accent 5" w:semiHidden="0" w:uiPriority="68" w:unhideWhenUsed="0"/>
-    <w:lsdException w:name="Medium Grid 3 Accent 5" w:semiHidden="0" w:uiPriority="69" w:unhideWhenUsed="0"/>
-    <w:lsdException w:name="Dark List Accent 5" w:semiHidden="0" w:uiPriority="70" w:unhideWhenUsed="0"/>
-    <w:lsdException w:name="Colorful Shading Accent 5" w:semiHidden="0" w:uiPriority="71" w:unhideWhenUsed="0"/>
-    <w:lsdException w:name="Colorful List Accent 5" w:semiHidden="0" w:uiPriority="72" w:unhideWhenUsed="0"/>
-    <w:lsdException w:name="Colorful Grid Accent 5" w:semiHidden="0" w:uiPriority="73" w:unhideWhenUsed="0"/>
-    <w:lsdException w:name="Light Shading Accent 6" w:semiHidden="0" w:uiPriority="60" w:unhideWhenUsed="0"/>
-    <w:lsdException w:name="Light List Accent 6" w:semiHidden="0" w:uiPriority="61" w:unhideWhenUsed="0"/>
-    <w:lsdException w:name="Light Grid Accent 6" w:semiHidden="0" w:uiPriority="62" w:unhideWhenUsed="0"/>
-    <w:lsdException w:name="Medium Shading 1 Accent 6" w:semiHidden="0" w:uiPriority="63" w:unhideWhenUsed="0"/>
-    <w:lsdException w:name="Medium Shading 2 Accent 6" w:semiHidden="0" w:uiPriority="64" w:unhideWhenUsed="0"/>
-    <w:lsdException w:name="Medium List 1 Accent 6" w:semiHidden="0" w:uiPriority="65" w:unhideWhenUsed="0"/>
-    <w:lsdException w:name="Medium List 2 Accent 6" w:semiHidden="0" w:uiPriority="66" w:unhideWhenUsed="0"/>
-    <w:lsdException w:name="Medium Grid 1 Accent 6" w:semiHidden="0" w:uiPriority="67" w:unhideWhenUsed="0"/>
-    <w:lsdException w:name="Medium Grid 2 Accent 6" w:semiHidden="0" w:uiPriority="68" w:unhideWhenUsed="0"/>
-    <w:lsdException w:name="Medium Grid 3 Accent 6" w:semiHidden="0" w:uiPriority="69" w:unhideWhenUsed="0"/>
-    <w:lsdException w:name="Dark List Accent 6" w:semiHidden="0" w:uiPriority="70" w:unhideWhenUsed="0"/>
-    <w:lsdException w:name="Colorful Shading Accent 6" w:semiHidden="0" w:uiPriority="71" w:unhideWhenUsed="0"/>
-    <w:lsdException w:name="Colorful List Accent 6" w:semiHidden="0" w:uiPriority="72" w:unhideWhenUsed="0"/>
-    <w:lsdException w:name="Colorful Grid Accent 6" w:semiHidden="0" w:uiPriority="73" w:unhideWhenUsed="0"/>
-    <w:lsdException w:name="Subtle Emphasis" w:semiHidden="0" w:uiPriority="19" w:unhideWhenUsed="0" w:qFormat="1"/>
-    <w:lsdException w:name="Intense Emphasis" w:semiHidden="0" w:uiPriority="21" w:unhideWhenUsed="0" w:qFormat="1"/>
-    <w:lsdException w:name="Subtle Reference" w:semiHidden="0" w:uiPriority="31" w:unhideWhenUsed="0" w:qFormat="1"/>
-    <w:lsdException w:name="Intense Reference" w:semiHidden="0" w:uiPriority="32" w:unhideWhenUsed="0" w:qFormat="1"/>
-    <w:lsdException w:name="Book Title" w:semiHidden="0" w:uiPriority="33" w:unhideWhenUsed="0" w:qFormat="1"/>
-    <w:lsdException w:name="Bibliography" w:uiPriority="37"/>
-    <w:lsdException w:name="TOC Heading" w:uiPriority="39" w:qFormat="1"/>
+  <w:latentStyles w:defLockedState="0" w:defUIPriority="99" w:defSemiHidden="0" w:defUnhideWhenUsed="0" w:defQFormat="0" w:count="375">
+    <w:lsdException w:name="Normal" w:uiPriority="0" w:qFormat="1"/>
+    <w:lsdException w:name="heading 1" w:uiPriority="0" w:qFormat="1"/>
+    <w:lsdException w:name="heading 2" w:semiHidden="1" w:uiPriority="9" w:unhideWhenUsed="1" w:qFormat="1"/>
+    <w:lsdException w:name="heading 3" w:semiHidden="1" w:uiPriority="9" w:unhideWhenUsed="1" w:qFormat="1"/>
+    <w:lsdException w:name="heading 4" w:semiHidden="1" w:uiPriority="9" w:unhideWhenUsed="1" w:qFormat="1"/>
+    <w:lsdException w:name="heading 5" w:semiHidden="1" w:uiPriority="9" w:unhideWhenUsed="1" w:qFormat="1"/>
+    <w:lsdException w:name="heading 6" w:semiHidden="1" w:uiPriority="9" w:unhideWhenUsed="1" w:qFormat="1"/>
+    <w:lsdException w:name="heading 7" w:semiHidden="1" w:uiPriority="9" w:unhideWhenUsed="1" w:qFormat="1"/>
+    <w:lsdException w:name="heading 8" w:semiHidden="1" w:uiPriority="9" w:unhideWhenUsed="1" w:qFormat="1"/>
+    <w:lsdException w:name="heading 9" w:semiHidden="1" w:uiPriority="9" w:unhideWhenUsed="1" w:qFormat="1"/>
+    <w:lsdException w:name="index 1" w:semiHidden="1" w:unhideWhenUsed="1"/>
+    <w:lsdException w:name="index 2" w:semiHidden="1" w:unhideWhenUsed="1"/>
+    <w:lsdException w:name="index 3" w:semiHidden="1" w:unhideWhenUsed="1"/>
+    <w:lsdException w:name="index 4" w:semiHidden="1" w:unhideWhenUsed="1"/>
+    <w:lsdException w:name="index 5" w:semiHidden="1" w:unhideWhenUsed="1"/>
+    <w:lsdException w:name="index 6" w:semiHidden="1" w:unhideWhenUsed="1"/>
+    <w:lsdException w:name="index 7" w:semiHidden="1" w:unhideWhenUsed="1"/>
+    <w:lsdException w:name="index 8" w:semiHidden="1" w:unhideWhenUsed="1"/>
+    <w:lsdException w:name="index 9" w:semiHidden="1" w:unhideWhenUsed="1"/>
+    <w:lsdException w:name="toc 1" w:semiHidden="1" w:uiPriority="39" w:unhideWhenUsed="1"/>
+    <w:lsdException w:name="toc 2" w:semiHidden="1" w:uiPriority="39" w:unhideWhenUsed="1"/>
+    <w:lsdException w:name="toc 3" w:semiHidden="1" w:uiPriority="39" w:unhideWhenUsed="1"/>
+    <w:lsdException w:name="toc 4" w:semiHidden="1" w:uiPriority="39" w:unhideWhenUsed="1"/>
+    <w:lsdException w:name="toc 5" w:semiHidden="1" w:uiPriority="39" w:unhideWhenUsed="1"/>
+    <w:lsdException w:name="toc 6" w:semiHidden="1" w:uiPriority="39" w:unhideWhenUsed="1"/>
+    <w:lsdException w:name="toc 7" w:semiHidden="1" w:uiPriority="39" w:unhideWhenUsed="1"/>
+    <w:lsdException w:name="toc 8" w:semiHidden="1" w:uiPriority="39" w:unhideWhenUsed="1"/>
+    <w:lsdException w:name="toc 9" w:semiHidden="1" w:uiPriority="39" w:unhideWhenUsed="1"/>
+    <w:lsdException w:name="Normal Indent" w:semiHidden="1" w:unhideWhenUsed="1"/>
+    <w:lsdException w:name="footnote text" w:semiHidden="1" w:unhideWhenUsed="1"/>
+    <w:lsdException w:name="annotation text" w:semiHidden="1" w:unhideWhenUsed="1"/>
+    <w:lsdException w:name="header" w:semiHidden="1" w:uiPriority="0" w:unhideWhenUsed="1"/>
+    <w:lsdException w:name="footer" w:semiHidden="1" w:unhideWhenUsed="1"/>
+    <w:lsdException w:name="index heading" w:semiHidden="1" w:unhideWhenUsed="1"/>
+    <w:lsdException w:name="caption" w:semiHidden="1" w:uiPriority="35" w:unhideWhenUsed="1" w:qFormat="1"/>
+    <w:lsdException w:name="table of figures" w:semiHidden="1" w:unhideWhenUsed="1"/>
+    <w:lsdException w:name="envelope address" w:semiHidden="1" w:unhideWhenUsed="1"/>
+    <w:lsdException w:name="envelope return" w:semiHidden="1" w:unhideWhenUsed="1"/>
+    <w:lsdException w:name="footnote reference" w:semiHidden="1" w:unhideWhenUsed="1"/>
+    <w:lsdException w:name="annotation reference" w:semiHidden="1" w:unhideWhenUsed="1"/>
+    <w:lsdException w:name="line number" w:semiHidden="1" w:unhideWhenUsed="1"/>
+    <w:lsdException w:name="page number" w:semiHidden="1" w:unhideWhenUsed="1"/>
+    <w:lsdException w:name="endnote reference" w:semiHidden="1" w:unhideWhenUsed="1"/>
+    <w:lsdException w:name="endnote text" w:semiHidden="1" w:unhideWhenUsed="1"/>
+    <w:lsdException w:name="table of authorities" w:semiHidden="1" w:unhideWhenUsed="1"/>
+    <w:lsdException w:name="macro" w:semiHidden="1" w:unhideWhenUsed="1"/>
+    <w:lsdException w:name="toa heading" w:semiHidden="1" w:unhideWhenUsed="1"/>
+    <w:lsdException w:name="List" w:semiHidden="1" w:unhideWhenUsed="1"/>
+    <w:lsdException w:name="List Bullet" w:semiHidden="1" w:unhideWhenUsed="1"/>
+    <w:lsdException w:name="List Number" w:semiHidden="1" w:unhideWhenUsed="1"/>
+    <w:lsdException w:name="List 2" w:semiHidden="1" w:unhideWhenUsed="1"/>
+    <w:lsdException w:name="List 3" w:semiHidden="1" w:unhideWhenUsed="1"/>
+    <w:lsdException w:name="List 4" w:semiHidden="1" w:unhideWhenUsed="1"/>
+    <w:lsdException w:name="List 5" w:semiHidden="1" w:unhideWhenUsed="1"/>
+    <w:lsdException w:name="List Bullet 2" w:semiHidden="1" w:unhideWhenUsed="1"/>
+    <w:lsdException w:name="List Bullet 3" w:semiHidden="1" w:unhideWhenUsed="1"/>
+    <w:lsdException w:name="List Bullet 4" w:semiHidden="1" w:unhideWhenUsed="1"/>
+    <w:lsdException w:name="List Bullet 5" w:semiHidden="1" w:unhideWhenUsed="1"/>
+    <w:lsdException w:name="List Number 2" w:semiHidden="1" w:unhideWhenUsed="1"/>
+    <w:lsdException w:name="List Number 3" w:semiHidden="1" w:unhideWhenUsed="1"/>
+    <w:lsdException w:name="List Number 4" w:semiHidden="1" w:unhideWhenUsed="1"/>
+    <w:lsdException w:name="List Number 5" w:semiHidden="1" w:unhideWhenUsed="1"/>
+    <w:lsdException w:name="Title" w:uiPriority="10" w:qFormat="1"/>
+    <w:lsdException w:name="Closing" w:semiHidden="1" w:unhideWhenUsed="1"/>
+    <w:lsdException w:name="Signature" w:semiHidden="1" w:unhideWhenUsed="1"/>
+    <w:lsdException w:name="Default Paragraph Font" w:semiHidden="1" w:uiPriority="1" w:unhideWhenUsed="1"/>
+    <w:lsdException w:name="Body Text" w:semiHidden="1" w:unhideWhenUsed="1"/>
+    <w:lsdException w:name="Body Text Indent" w:semiHidden="1" w:unhideWhenUsed="1"/>
+    <w:lsdException w:name="List Continue" w:semiHidden="1" w:unhideWhenUsed="1"/>
+    <w:lsdException w:name="List Continue 2" w:semiHidden="1" w:unhideWhenUsed="1"/>
+    <w:lsdException w:name="List Continue 3" w:semiHidden="1" w:unhideWhenUsed="1"/>
+    <w:lsdException w:name="List Continue 4" w:semiHidden="1" w:unhideWhenUsed="1"/>
+    <w:lsdException w:name="List Continue 5" w:semiHidden="1" w:unhideWhenUsed="1"/>
+    <w:lsdException w:name="Message Header" w:semiHidden="1" w:unhideWhenUsed="1"/>
+    <w:lsdException w:name="Subtitle" w:uiPriority="11" w:qFormat="1"/>
+    <w:lsdException w:name="Salutation" w:semiHidden="1" w:unhideWhenUsed="1"/>
+    <w:lsdException w:name="Date" w:semiHidden="1" w:unhideWhenUsed="1"/>
+    <w:lsdException w:name="Body Text First Indent" w:semiHidden="1" w:unhideWhenUsed="1"/>
+    <w:lsdException w:name="Body Text First Indent 2" w:semiHidden="1" w:unhideWhenUsed="1"/>
+    <w:lsdException w:name="Note Heading" w:semiHidden="1" w:unhideWhenUsed="1"/>
+    <w:lsdException w:name="Body Text 2" w:semiHidden="1" w:unhideWhenUsed="1"/>
+    <w:lsdException w:name="Body Text 3" w:semiHidden="1" w:unhideWhenUsed="1"/>
+    <w:lsdException w:name="Body Text Indent 2" w:semiHidden="1" w:unhideWhenUsed="1"/>
+    <w:lsdException w:name="Body Text Indent 3" w:semiHidden="1" w:unhideWhenUsed="1"/>
+    <w:lsdException w:name="Block Text" w:semiHidden="1" w:unhideWhenUsed="1"/>
+    <w:lsdException w:name="Hyperlink" w:semiHidden="1" w:uiPriority="0" w:unhideWhenUsed="1"/>
+    <w:lsdException w:name="FollowedHyperlink" w:semiHidden="1" w:unhideWhenUsed="1"/>
+    <w:lsdException w:name="Strong" w:uiPriority="22" w:qFormat="1"/>
+    <w:lsdException w:name="Emphasis" w:uiPriority="20" w:qFormat="1"/>
+    <w:lsdException w:name="Document Map" w:semiHidden="1" w:unhideWhenUsed="1"/>
+    <w:lsdException w:name="Plain Text" w:semiHidden="1" w:unhideWhenUsed="1"/>
+    <w:lsdException w:name="E-mail Signature" w:semiHidden="1" w:unhideWhenUsed="1"/>
+    <w:lsdException w:name="HTML Top of Form" w:semiHidden="1" w:unhideWhenUsed="1"/>
+    <w:lsdException w:name="HTML Bottom of Form" w:semiHidden="1" w:unhideWhenUsed="1"/>
+    <w:lsdException w:name="Normal (Web)" w:semiHidden="1" w:unhideWhenUsed="1"/>
+    <w:lsdException w:name="HTML Acronym" w:semiHidden="1" w:unhideWhenUsed="1"/>
+    <w:lsdException w:name="HTML Address" w:semiHidden="1" w:unhideWhenUsed="1"/>
+    <w:lsdException w:name="HTML Cite" w:semiHidden="1" w:unhideWhenUsed="1"/>
+    <w:lsdException w:name="HTML Code" w:semiHidden="1" w:unhideWhenUsed="1"/>
+    <w:lsdException w:name="HTML Definition" w:semiHidden="1" w:unhideWhenUsed="1"/>
+    <w:lsdException w:name="HTML Keyboard" w:semiHidden="1" w:unhideWhenUsed="1"/>
+    <w:lsdException w:name="HTML Preformatted" w:semiHidden="1" w:unhideWhenUsed="1"/>
+    <w:lsdException w:name="HTML Sample" w:semiHidden="1" w:unhideWhenUsed="1"/>
+    <w:lsdException w:name="HTML Typewriter" w:semiHidden="1" w:unhideWhenUsed="1"/>
+    <w:lsdException w:name="HTML Variable" w:semiHidden="1" w:unhideWhenUsed="1"/>
+    <w:lsdException w:name="Normal Table" w:semiHidden="1" w:unhideWhenUsed="1"/>
+    <w:lsdException w:name="annotation subject" w:semiHidden="1" w:unhideWhenUsed="1"/>
+    <w:lsdException w:name="No List" w:semiHidden="1" w:unhideWhenUsed="1"/>
+    <w:lsdException w:name="Outline List 1" w:semiHidden="1" w:unhideWhenUsed="1"/>
+    <w:lsdException w:name="Outline List 2" w:semiHidden="1" w:unhideWhenUsed="1"/>
+    <w:lsdException w:name="Outline List 3" w:semiHidden="1" w:unhideWhenUsed="1"/>
+    <w:lsdException w:name="Table Simple 1" w:semiHidden="1" w:unhideWhenUsed="1"/>
+    <w:lsdException w:name="Table Simple 2" w:semiHidden="1" w:unhideWhenUsed="1"/>
+    <w:lsdException w:name="Table Simple 3" w:semiHidden="1" w:unhideWhenUsed="1"/>
+    <w:lsdException w:name="Table Classic 1" w:semiHidden="1" w:unhideWhenUsed="1"/>
+    <w:lsdException w:name="Table Classic 2" w:semiHidden="1" w:unhideWhenUsed="1"/>
+    <w:lsdException w:name="Table Classic 3" w:semiHidden="1" w:unhideWhenUsed="1"/>
+    <w:lsdException w:name="Table Classic 4" w:semiHidden="1" w:unhideWhenUsed="1"/>
+    <w:lsdException w:name="Table Colorful 1" w:semiHidden="1" w:unhideWhenUsed="1"/>
+    <w:lsdException w:name="Table Colorful 2" w:semiHidden="1" w:unhideWhenUsed="1"/>
+    <w:lsdException w:name="Table Colorful 3" w:semiHidden="1" w:unhideWhenUsed="1"/>
+    <w:lsdException w:name="Table Columns 1" w:semiHidden="1" w:unhideWhenUsed="1"/>
+    <w:lsdException w:name="Table Columns 2" w:semiHidden="1" w:unhideWhenUsed="1"/>
+    <w:lsdException w:name="Table Columns 3" w:semiHidden="1" w:unhideWhenUsed="1"/>
+    <w:lsdException w:name="Table Columns 4" w:semiHidden="1" w:unhideWhenUsed="1"/>
+    <w:lsdException w:name="Table Columns 5" w:semiHidden="1" w:unhideWhenUsed="1"/>
+    <w:lsdException w:name="Table Grid 1" w:semiHidden="1" w:unhideWhenUsed="1"/>
+    <w:lsdException w:name="Table Grid 2" w:semiHidden="1" w:unhideWhenUsed="1"/>
+    <w:lsdException w:name="Table Grid 3" w:semiHidden="1" w:unhideWhenUsed="1"/>
+    <w:lsdException w:name="Table Grid 4" w:semiHidden="1" w:unhideWhenUsed="1"/>
+    <w:lsdException w:name="Table Grid 5" w:semiHidden="1" w:unhideWhenUsed="1"/>
+    <w:lsdException w:name="Table Grid 6" w:semiHidden="1" w:unhideWhenUsed="1"/>
+    <w:lsdException w:name="Table Grid 7" w:semiHidden="1" w:unhideWhenUsed="1"/>
+    <w:lsdException w:name="Table Grid 8" w:semiHidden="1" w:unhideWhenUsed="1"/>
+    <w:lsdException w:name="Table List 1" w:semiHidden="1" w:unhideWhenUsed="1"/>
+    <w:lsdException w:name="Table List 2" w:semiHidden="1" w:unhideWhenUsed="1"/>
+    <w:lsdException w:name="Table List 3" w:semiHidden="1" w:unhideWhenUsed="1"/>
+    <w:lsdException w:name="Table List 4" w:semiHidden="1" w:unhideWhenUsed="1"/>
+    <w:lsdException w:name="Table List 5" w:semiHidden="1" w:unhideWhenUsed="1"/>
+    <w:lsdException w:name="Table List 6" w:semiHidden="1" w:unhideWhenUsed="1"/>
+    <w:lsdException w:name="Table List 7" w:semiHidden="1" w:unhideWhenUsed="1"/>
+    <w:lsdException w:name="Table List 8" w:semiHidden="1" w:unhideWhenUsed="1"/>
+    <w:lsdException w:name="Table 3D effects 1" w:semiHidden="1" w:unhideWhenUsed="1"/>
+    <w:lsdException w:name="Table 3D effects 2" w:semiHidden="1" w:unhideWhenUsed="1"/>
+    <w:lsdException w:name="Table 3D effects 3" w:semiHidden="1" w:unhideWhenUsed="1"/>
+    <w:lsdException w:name="Table Contemporary" w:semiHidden="1" w:unhideWhenUsed="1"/>
+    <w:lsdException w:name="Table Elegant" w:semiHidden="1" w:unhideWhenUsed="1"/>
+    <w:lsdException w:name="Table Professional" w:semiHidden="1" w:unhideWhenUsed="1"/>
+    <w:lsdException w:name="Table Subtle 1" w:semiHidden="1" w:unhideWhenUsed="1"/>
+    <w:lsdException w:name="Table Subtle 2" w:semiHidden="1" w:unhideWhenUsed="1"/>
+    <w:lsdException w:name="Table Web 1" w:semiHidden="1" w:unhideWhenUsed="1"/>
+    <w:lsdException w:name="Table Web 2" w:semiHidden="1" w:unhideWhenUsed="1"/>
+    <w:lsdException w:name="Table Web 3" w:semiHidden="1" w:unhideWhenUsed="1"/>
+    <w:lsdException w:name="Balloon Text" w:semiHidden="1" w:unhideWhenUsed="1"/>
+    <w:lsdException w:name="Table Grid" w:semiHidden="1" w:uiPriority="59" w:unhideWhenUsed="1"/>
+    <w:lsdException w:name="Table Theme" w:semiHidden="1" w:unhideWhenUsed="1"/>
+    <w:lsdException w:name="Placeholder Text" w:semiHidden="1"/>
+    <w:lsdException w:name="No Spacing" w:uiPriority="1" w:qFormat="1"/>
+    <w:lsdException w:name="Light Shading" w:uiPriority="60"/>
+    <w:lsdException w:name="Light List" w:uiPriority="61"/>
+    <w:lsdException w:name="Light Grid" w:uiPriority="62"/>
+    <w:lsdException w:name="Medium Shading 1" w:uiPriority="63"/>
+    <w:lsdException w:name="Medium Shading 2" w:uiPriority="64"/>
+    <w:lsdException w:name="Medium List 1" w:uiPriority="65"/>
+    <w:lsdException w:name="Medium List 2" w:uiPriority="66"/>
+    <w:lsdException w:name="Medium Grid 1" w:uiPriority="67"/>
+    <w:lsdException w:name="Medium Grid 2" w:uiPriority="68"/>
+    <w:lsdException w:name="Medium Grid 3" w:uiPriority="69"/>
+    <w:lsdException w:name="Dark List" w:uiPriority="70"/>
+    <w:lsdException w:name="Colorful Shading" w:uiPriority="71"/>
+    <w:lsdException w:name="Colorful List" w:uiPriority="72"/>
+    <w:lsdException w:name="Colorful Grid" w:uiPriority="73"/>
+    <w:lsdException w:name="Light Shading Accent 1" w:uiPriority="60"/>
+    <w:lsdException w:name="Light List Accent 1" w:uiPriority="61"/>
+    <w:lsdException w:name="Light Grid Accent 1" w:uiPriority="62"/>
+    <w:lsdException w:name="Medium Shading 1 Accent 1" w:uiPriority="63"/>
+    <w:lsdException w:name="Medium Shading 2 Accent 1" w:uiPriority="64"/>
+    <w:lsdException w:name="Medium List 1 Accent 1" w:uiPriority="65"/>
+    <w:lsdException w:name="Revision" w:semiHidden="1"/>
+    <w:lsdException w:name="List Paragraph" w:uiPriority="34" w:qFormat="1"/>
+    <w:lsdException w:name="Quote" w:uiPriority="29" w:qFormat="1"/>
+    <w:lsdException w:name="Intense Quote" w:uiPriority="30" w:qFormat="1"/>
+    <w:lsdException w:name="Medium List 2 Accent 1" w:uiPriority="66"/>
+    <w:lsdException w:name="Medium Grid 1 Accent 1" w:uiPriority="67"/>
+    <w:lsdException w:name="Medium Grid 2 Accent 1" w:uiPriority="68"/>
+    <w:lsdException w:name="Medium Grid 3 Accent 1" w:uiPriority="69"/>
+    <w:lsdException w:name="Dark List Accent 1" w:uiPriority="70"/>
+    <w:lsdException w:name="Colorful Shading Accent 1" w:uiPriority="71"/>
+    <w:lsdException w:name="Colorful List Accent 1" w:uiPriority="72"/>
+    <w:lsdException w:name="Colorful Grid Accent 1" w:uiPriority="73"/>
+    <w:lsdException w:name="Light Shading Accent 2" w:uiPriority="60"/>
+    <w:lsdException w:name="Light List Accent 2" w:uiPriority="61"/>
+    <w:lsdException w:name="Light Grid Accent 2" w:uiPriority="62"/>
+    <w:lsdException w:name="Medium Shading 1 Accent 2" w:uiPriority="63"/>
+    <w:lsdException w:name="Medium Shading 2 Accent 2" w:uiPriority="64"/>
+    <w:lsdException w:name="Medium List 1 Accent 2" w:uiPriority="65"/>
+    <w:lsdException w:name="Medium List 2 Accent 2" w:uiPriority="66"/>
+    <w:lsdException w:name="Medium Grid 1 Accent 2" w:uiPriority="67"/>
+    <w:lsdException w:name="Medium Grid 2 Accent 2" w:uiPriority="68"/>
+    <w:lsdException w:name="Medium Grid 3 Accent 2" w:uiPriority="69"/>
+    <w:lsdException w:name="Dark List Accent 2" w:uiPriority="70"/>
+    <w:lsdException w:name="Colorful Shading Accent 2" w:uiPriority="71"/>
+    <w:lsdException w:name="Colorful List Accent 2" w:uiPriority="72"/>
+    <w:lsdException w:name="Colorful Grid Accent 2" w:uiPriority="73"/>
+    <w:lsdException w:name="Light Shading Accent 3" w:uiPriority="60"/>
+    <w:lsdException w:name="Light List Accent 3" w:uiPriority="61"/>
+    <w:lsdException w:name="Light Grid Accent 3" w:uiPriority="62"/>
+    <w:lsdException w:name="Medium Shading 1 Accent 3" w:uiPriority="63"/>
+    <w:lsdException w:name="Medium Shading 2 Accent 3" w:uiPriority="64"/>
+    <w:lsdException w:name="Medium List 1 Accent 3" w:uiPriority="65"/>
+    <w:lsdException w:name="Medium List 2 Accent 3" w:uiPriority="66"/>
+    <w:lsdException w:name="Medium Grid 1 Accent 3" w:uiPriority="67"/>
+    <w:lsdException w:name="Medium Grid 2 Accent 3" w:uiPriority="68"/>
+    <w:lsdException w:name="Medium Grid 3 Accent 3" w:uiPriority="69"/>
+    <w:lsdException w:name="Dark List Accent 3" w:uiPriority="70"/>
+    <w:lsdException w:name="Colorful Shading Accent 3" w:uiPriority="71"/>
+    <w:lsdException w:name="Colorful List Accent 3" w:uiPriority="72"/>
+    <w:lsdException w:name="Colorful Grid Accent 3" w:uiPriority="73"/>
+    <w:lsdException w:name="Light Shading Accent 4" w:uiPriority="60"/>
+    <w:lsdException w:name="Light List Accent 4" w:uiPriority="61"/>
+    <w:lsdException w:name="Light Grid Accent 4" w:uiPriority="62"/>
+    <w:lsdException w:name="Medium Shading 1 Accent 4" w:uiPriority="63"/>
+    <w:lsdException w:name="Medium Shading 2 Accent 4" w:uiPriority="64"/>
+    <w:lsdException w:name="Medium List 1 Accent 4" w:uiPriority="65"/>
+    <w:lsdException w:name="Medium List 2 Accent 4" w:uiPriority="66"/>
+    <w:lsdException w:name="Medium Grid 1 Accent 4" w:uiPriority="67"/>
+    <w:lsdException w:name="Medium Grid 2 Accent 4" w:uiPriority="68"/>
+    <w:lsdException w:name="Medium Grid 3 Accent 4" w:uiPriority="69"/>
+    <w:lsdException w:name="Dark List Accent 4" w:uiPriority="70"/>
+    <w:lsdException w:name="Colorful Shading Accent 4" w:uiPriority="71"/>
+    <w:lsdException w:name="Colorful List Accent 4" w:uiPriority="72"/>
+    <w:lsdException w:name="Colorful Grid Accent 4" w:uiPriority="73"/>
+    <w:lsdException w:name="Light Shading Accent 5" w:uiPriority="60"/>
+    <w:lsdException w:name="Light List Accent 5" w:uiPriority="61"/>
+    <w:lsdException w:name="Light Grid Accent 5" w:uiPriority="62"/>
+    <w:lsdException w:name="Medium Shading 1 Accent 5" w:uiPriority="63"/>
+    <w:lsdException w:name="Medium Shading 2 Accent 5" w:uiPriority="64"/>
+    <w:lsdException w:name="Medium List 1 Accent 5" w:uiPriority="65"/>
+    <w:lsdException w:name="Medium List 2 Accent 5" w:uiPriority="66"/>
+    <w:lsdException w:name="Medium Grid 1 Accent 5" w:uiPriority="67"/>
+    <w:lsdException w:name="Medium Grid 2 Accent 5" w:uiPriority="68"/>
+    <w:lsdException w:name="Medium Grid 3 Accent 5" w:uiPriority="69"/>
+    <w:lsdException w:name="Dark List Accent 5" w:uiPriority="70"/>
+    <w:lsdException w:name="Colorful Shading Accent 5" w:uiPriority="71"/>
+    <w:lsdException w:name="Colorful List Accent 5" w:uiPriority="72"/>
+    <w:lsdException w:name="Colorful Grid Accent 5" w:uiPriority="73"/>
+    <w:lsdException w:name="Light Shading Accent 6" w:uiPriority="60"/>
+    <w:lsdException w:name="Light List Accent 6" w:uiPriority="61"/>
+    <w:lsdException w:name="Light Grid Accent 6" w:uiPriority="62"/>
+    <w:lsdException w:name="Medium Shading 1 Accent 6" w:uiPriority="63"/>
+    <w:lsdException w:name="Medium Shading 2 Accent 6" w:uiPriority="64"/>
+    <w:lsdException w:name="Medium List 1 Accent 6" w:uiPriority="65"/>
+    <w:lsdException w:name="Medium List 2 Accent 6" w:uiPriority="66"/>
+    <w:lsdException w:name="Medium Grid 1 Accent 6" w:uiPriority="67"/>
+    <w:lsdException w:name="Medium Grid 2 Accent 6" w:uiPriority="68"/>
+    <w:lsdException w:name="Medium Grid 3 Accent 6" w:uiPriority="69"/>
+    <w:lsdException w:name="Dark List Accent 6" w:uiPriority="70"/>
+    <w:lsdException w:name="Colorful Shading Accent 6" w:uiPriority="71"/>
+    <w:lsdException w:name="Colorful List Accent 6" w:uiPriority="72"/>
+    <w:lsdException w:name="Colorful Grid Accent 6" w:uiPriority="73"/>
+    <w:lsdException w:name="Subtle Emphasis" w:uiPriority="19" w:qFormat="1"/>
+    <w:lsdException w:name="Intense Emphasis" w:uiPriority="21" w:qFormat="1"/>
+    <w:lsdException w:name="Subtle Reference" w:uiPriority="31" w:qFormat="1"/>
+    <w:lsdException w:name="Intense Reference" w:uiPriority="32" w:qFormat="1"/>
+    <w:lsdException w:name="Book Title" w:uiPriority="33" w:qFormat="1"/>
+    <w:lsdException w:name="Bibliography" w:semiHidden="1" w:uiPriority="37" w:unhideWhenUsed="1"/>
+    <w:lsdException w:name="TOC Heading" w:semiHidden="1" w:uiPriority="39" w:unhideWhenUsed="1" w:qFormat="1"/>
+    <w:lsdException w:name="Plain Table 1" w:uiPriority="41"/>
+    <w:lsdException w:name="Plain Table 2" w:uiPriority="42"/>
+    <w:lsdException w:name="Plain Table 3" w:uiPriority="43"/>
+    <w:lsdException w:name="Plain Table 4" w:uiPriority="44"/>
+    <w:lsdException w:name="Plain Table 5" w:uiPriority="45"/>
+    <w:lsdException w:name="Grid Table Light" w:uiPriority="40"/>
+    <w:lsdException w:name="Grid Table 1 Light" w:uiPriority="46"/>
+    <w:lsdException w:name="Grid Table 2" w:uiPriority="47"/>
+    <w:lsdException w:name="Grid Table 3" w:uiPriority="48"/>
+    <w:lsdException w:name="Grid Table 4" w:uiPriority="49"/>
+    <w:lsdException w:name="Grid Table 5 Dark" w:uiPriority="50"/>
+    <w:lsdException w:name="Grid Table 6 Colorful" w:uiPriority="51"/>
+    <w:lsdException w:name="Grid Table 7 Colorful" w:uiPriority="52"/>
+    <w:lsdException w:name="Grid Table 1 Light Accent 1" w:uiPriority="46"/>
+    <w:lsdException w:name="Grid Table 2 Accent 1" w:uiPriority="47"/>
+    <w:lsdException w:name="Grid Table 3 Accent 1" w:uiPriority="48"/>
+    <w:lsdException w:name="Grid Table 4 Accent 1" w:uiPriority="49"/>
+    <w:lsdException w:name="Grid Table 5 Dark Accent 1" w:uiPriority="50"/>
+    <w:lsdException w:name="Grid Table 6 Colorful Accent 1" w:uiPriority="51"/>
+    <w:lsdException w:name="Grid Table 7 Colorful Accent 1" w:uiPriority="52"/>
+    <w:lsdException w:name="Grid Table 1 Light Accent 2" w:uiPriority="46"/>
+    <w:lsdException w:name="Grid Table 2 Accent 2" w:uiPriority="47"/>
+    <w:lsdException w:name="Grid Table 3 Accent 2" w:uiPriority="48"/>
+    <w:lsdException w:name="Grid Table 4 Accent 2" w:uiPriority="49"/>
+    <w:lsdException w:name="Grid Table 5 Dark Accent 2" w:uiPriority="50"/>
+    <w:lsdException w:name="Grid Table 6 Colorful Accent 2" w:uiPriority="51"/>
+    <w:lsdException w:name="Grid Table 7 Colorful Accent 2" w:uiPriority="52"/>
+    <w:lsdException w:name="Grid Table 1 Light Accent 3" w:uiPriority="46"/>
+    <w:lsdException w:name="Grid Table 2 Accent 3" w:uiPriority="47"/>
+    <w:lsdException w:name="Grid Table 3 Accent 3" w:uiPriority="48"/>
+    <w:lsdException w:name="Grid Table 4 Accent 3" w:uiPriority="49"/>
+    <w:lsdException w:name="Grid Table 5 Dark Accent 3" w:uiPriority="50"/>
+    <w:lsdException w:name="Grid Table 6 Colorful Accent 3" w:uiPriority="51"/>
+    <w:lsdException w:name="Grid Table 7 Colorful Accent 3" w:uiPriority="52"/>
+    <w:lsdException w:name="Grid Table 1 Light Accent 4" w:uiPriority="46"/>
+    <w:lsdException w:name="Grid Table 2 Accent 4" w:uiPriority="47"/>
+    <w:lsdException w:name="Grid Table 3 Accent 4" w:uiPriority="48"/>
+    <w:lsdException w:name="Grid Table 4 Accent 4" w:uiPriority="49"/>
+    <w:lsdException w:name="Grid Table 5 Dark Accent 4" w:uiPriority="50"/>
+    <w:lsdException w:name="Grid Table 6 Colorful Accent 4" w:uiPriority="51"/>
+    <w:lsdException w:name="Grid Table 7 Colorful Accent 4" w:uiPriority="52"/>
+    <w:lsdException w:name="Grid Table 1 Light Accent 5" w:uiPriority="46"/>
+    <w:lsdException w:name="Grid Table 2 Accent 5" w:uiPriority="47"/>
+    <w:lsdException w:name="Grid Table 3 Accent 5" w:uiPriority="48"/>
+    <w:lsdException w:name="Grid Table 4 Accent 5" w:uiPriority="49"/>
+    <w:lsdException w:name="Grid Table 5 Dark Accent 5" w:uiPriority="50"/>
+    <w:lsdException w:name="Grid Table 6 Colorful Accent 5" w:uiPriority="51"/>
+    <w:lsdException w:name="Grid Table 7 Colorful Accent 5" w:uiPriority="52"/>
+    <w:lsdException w:name="Grid Table 1 Light Accent 6" w:uiPriority="46"/>
+    <w:lsdException w:name="Grid Table 2 Accent 6" w:uiPriority="47"/>
+    <w:lsdException w:name="Grid Table 3 Accent 6" w:uiPriority="48"/>
+    <w:lsdException w:name="Grid Table 4 Accent 6" w:uiPriority="49"/>
+    <w:lsdException w:name="Grid Table 5 Dark Accent 6" w:uiPriority="50"/>
+    <w:lsdException w:name="Grid Table 6 Colorful Accent 6" w:uiPriority="51"/>
+    <w:lsdException w:name="Grid Table 7 Colorful Accent 6" w:uiPriority="52"/>
+    <w:lsdException w:name="List Table 1 Light" w:uiPriority="46"/>
+    <w:lsdException w:name="List Table 2" w:uiPriority="47"/>
+    <w:lsdException w:name="List Table 3" w:uiPriority="48"/>
+    <w:lsdException w:name="List Table 4" w:uiPriority="49"/>
+    <w:lsdException w:name="List Table 5 Dark" w:uiPriority="50"/>
+    <w:lsdException w:name="List Table 6 Colorful" w:uiPriority="51"/>
+    <w:lsdException w:name="List Table 7 Colorful" w:uiPriority="52"/>
+    <w:lsdException w:name="List Table 1 Light Accent 1" w:uiPriority="46"/>
+    <w:lsdException w:name="List Table 2 Accent 1" w:uiPriority="47"/>
+    <w:lsdException w:name="List Table 3 Accent 1" w:uiPriority="48"/>
+    <w:lsdException w:name="List Table 4 Accent 1" w:uiPriority="49"/>
+    <w:lsdException w:name="List Table 5 Dark Accent 1" w:uiPriority="50"/>
+    <w:lsdException w:name="List Table 6 Colorful Accent 1" w:uiPriority="51"/>
+    <w:lsdException w:name="List Table 7 Colorful Accent 1" w:uiPriority="52"/>
+    <w:lsdException w:name="List Table 1 Light Accent 2" w:uiPriority="46"/>
+    <w:lsdException w:name="List Table 2 Accent 2" w:uiPriority="47"/>
+    <w:lsdException w:name="List Table 3 Accent 2" w:uiPriority="48"/>
+    <w:lsdException w:name="List Table 4 Accent 2" w:uiPriority="49"/>
+    <w:lsdException w:name="List Table 5 Dark Accent 2" w:uiPriority="50"/>
+    <w:lsdException w:name="List Table 6 Colorful Accent 2" w:uiPriority="51"/>
+    <w:lsdException w:name="List Table 7 Colorful Accent 2" w:uiPriority="52"/>
+    <w:lsdException w:name="List Table 1 Light Accent 3" w:uiPriority="46"/>
+    <w:lsdException w:name="List Table 2 Accent 3" w:uiPriority="47"/>
+    <w:lsdException w:name="List Table 3 Accent 3" w:uiPriority="48"/>
+    <w:lsdException w:name="List Table 4 Accent 3" w:uiPriority="49"/>
+    <w:lsdException w:name="List Table 5 Dark Accent 3" w:uiPriority="50"/>
+    <w:lsdException w:name="List Table 6 Colorful Accent 3" w:uiPriority="51"/>
+    <w:lsdException w:name="List Table 7 Colorful Accent 3" w:uiPriority="52"/>
+    <w:lsdException w:name="List Table 1 Light Accent 4" w:uiPriority="46"/>
+    <w:lsdException w:name="List Table 2 Accent 4" w:uiPriority="47"/>
+    <w:lsdException w:name="List Table 3 Accent 4" w:uiPriority="48"/>
+    <w:lsdException w:name="List Table 4 Accent 4" w:uiPriority="49"/>
+    <w:lsdException w:name="List Table 5 Dark Accent 4" w:uiPriority="50"/>
+    <w:lsdException w:name="List Table 6 Colorful Accent 4" w:uiPriority="51"/>
+    <w:lsdException w:name="List Table 7 Colorful Accent 4" w:uiPriority="52"/>
+    <w:lsdException w:name="List Table 1 Light Accent 5" w:uiPriority="46"/>
+    <w:lsdException w:name="List Table 2 Accent 5" w:uiPriority="47"/>
+    <w:lsdException w:name="List Table 3 Accent 5" w:uiPriority="48"/>
+    <w:lsdException w:name="List Table 4 Accent 5" w:uiPriority="49"/>
+    <w:lsdException w:name="List Table 5 Dark Accent 5" w:uiPriority="50"/>
+    <w:lsdException w:name="List Table 6 Colorful Accent 5" w:uiPriority="51"/>
+    <w:lsdException w:name="List Table 7 Colorful Accent 5" w:uiPriority="52"/>
+    <w:lsdException w:name="List Table 1 Light Accent 6" w:uiPriority="46"/>
+    <w:lsdException w:name="List Table 2 Accent 6" w:uiPriority="47"/>
+    <w:lsdException w:name="List Table 3 Accent 6" w:uiPriority="48"/>
+    <w:lsdException w:name="List Table 4 Accent 6" w:uiPriority="49"/>
+    <w:lsdException w:name="List Table 5 Dark Accent 6" w:uiPriority="50"/>
+    <w:lsdException w:name="List Table 6 Colorful Accent 6" w:uiPriority="51"/>
+    <w:lsdException w:name="List Table 7 Colorful Accent 6" w:uiPriority="52"/>
+    <w:lsdException w:name="Mention" w:semiHidden="1" w:unhideWhenUsed="1"/>
+    <w:lsdException w:name="Smart Hyperlink" w:semiHidden="1" w:unhideWhenUsed="1"/>
+    <w:lsdException w:name="Hashtag" w:semiHidden="1" w:unhideWhenUsed="1"/>
+    <w:lsdException w:name="Unresolved Mention" w:semiHidden="1" w:unhideWhenUsed="1"/>
   </w:latentStyles>
   <w:style w:type="paragraph" w:default="1" w:styleId="Normal">
     <w:name w:val="Normal"/>
